--- a/ReportWebSite/Reports1NF/Templates/Звернення орендаря.docx
+++ b/ReportWebSite/Reports1NF/Templates/Звернення орендаря.docx
@@ -30,7 +30,7 @@
           <v:shape id="_x0000_i1025" type="#_x0000_t75" style="width:39pt;height:54.75pt" o:ole="">
             <v:imagedata r:id="rId4" o:title=""/>
           </v:shape>
-          <o:OLEObject Type="Embed" ProgID="CorelDRAW.Graphic.13" ShapeID="_x0000_i1025" DrawAspect="Content" ObjectID="_1773332909" r:id="rId5"/>
+          <o:OLEObject Type="Embed" ProgID="CorelDRAW.Graphic.13" ShapeID="_x0000_i1025" DrawAspect="Content" ObjectID="_1773362214" r:id="rId5"/>
         </w:object>
       </w:r>
     </w:p>
@@ -141,15 +141,7 @@
           <w:sz w:val="28"/>
           <w:szCs w:val="28"/>
         </w:rPr>
-        <w:t>ДЕПАРТАМЕНТ</w:t>
-      </w:r>
-      <w:r>
-        <w:rPr>
-          <w:b/>
-          <w:sz w:val="28"/>
-          <w:szCs w:val="28"/>
-        </w:rPr>
-        <w:t xml:space="preserve"> КОМУНАЛЬНОЇ ВЛАСНОСТІ м. КИЄВА</w:t>
+        <w:t>ДЕПАРТАМЕНТ КОМУНАЛЬНОЇ ВЛАСНОСТІ м. КИЄВА</w:t>
       </w:r>
     </w:p>
     <w:p>
@@ -177,51 +169,23 @@
           <w:i/>
           <w:sz w:val="20"/>
         </w:rPr>
-        <w:t>вул.</w:t>
-      </w:r>
+        <w:t xml:space="preserve">вул. Хрещатик, 10, м. Київ, 01001,  </w:t>
+      </w:r>
+      <w:proofErr w:type="spellStart"/>
       <w:r>
         <w:rPr>
           <w:i/>
           <w:sz w:val="20"/>
         </w:rPr>
-        <w:t xml:space="preserve"> Хрещатик, 10, м. Київ, 01001,  </w:t>
-      </w:r>
-      <w:proofErr w:type="spellStart"/>
+        <w:t>тел</w:t>
+      </w:r>
+      <w:proofErr w:type="spellEnd"/>
       <w:r>
         <w:rPr>
           <w:i/>
           <w:sz w:val="20"/>
         </w:rPr>
-        <w:t>тел</w:t>
-      </w:r>
-      <w:proofErr w:type="spellEnd"/>
-      <w:r>
-        <w:rPr>
-          <w:i/>
-          <w:sz w:val="20"/>
-        </w:rPr>
-        <w:t>./факс</w:t>
-      </w:r>
-      <w:r>
-        <w:rPr>
-          <w:i/>
-          <w:sz w:val="20"/>
-        </w:rPr>
-        <w:t xml:space="preserve"> (044) </w:t>
-      </w:r>
-      <w:r>
-        <w:rPr>
-          <w:i/>
-          <w:sz w:val="20"/>
-        </w:rPr>
-        <w:t>202-61-51</w:t>
-      </w:r>
-      <w:r>
-        <w:rPr>
-          <w:i/>
-          <w:sz w:val="20"/>
-        </w:rPr>
-        <w:t xml:space="preserve"> </w:t>
+        <w:t xml:space="preserve">./факс (044) 202-61-51 </w:t>
       </w:r>
     </w:p>
     <w:p>
@@ -287,35 +251,7 @@
           <w:i/>
           <w:sz w:val="20"/>
         </w:rPr>
-        <w:t xml:space="preserve">  </w:t>
-      </w:r>
-      <w:r>
-        <w:rPr>
-          <w:i/>
-          <w:sz w:val="20"/>
-        </w:rPr>
-        <w:t>Код</w:t>
-      </w:r>
-      <w:r>
-        <w:rPr>
-          <w:i/>
-          <w:sz w:val="20"/>
-        </w:rPr>
-        <w:t xml:space="preserve"> </w:t>
-      </w:r>
-      <w:r>
-        <w:rPr>
-          <w:i/>
-          <w:sz w:val="20"/>
-        </w:rPr>
-        <w:t>ЄДРПОУ</w:t>
-      </w:r>
-      <w:r>
-        <w:rPr>
-          <w:i/>
-          <w:sz w:val="20"/>
-        </w:rPr>
-        <w:t xml:space="preserve">  19020407</w:t>
+        <w:t xml:space="preserve">  Код ЄДРПОУ  19020407</w:t>
       </w:r>
     </w:p>
     <w:p>
@@ -428,44 +364,15 @@
         <w:rPr>
           <w:sz w:val="28"/>
           <w:szCs w:val="28"/>
-        </w:rPr>
-      </w:pPr>
-      <w:r>
-        <w:rPr>
-          <w:sz w:val="28"/>
-          <w:szCs w:val="28"/>
-        </w:rPr>
-        <w:t>КП «</w:t>
-      </w:r>
-      <w:proofErr w:type="spellStart"/>
-      <w:r>
-        <w:rPr>
-          <w:sz w:val="28"/>
-          <w:szCs w:val="28"/>
-        </w:rPr>
-        <w:t>Київжитлоспецексплуатація</w:t>
-      </w:r>
-      <w:proofErr w:type="spellEnd"/>
-      <w:r>
-        <w:rPr>
-          <w:sz w:val="28"/>
-          <w:szCs w:val="28"/>
-        </w:rPr>
-        <w:t>»</w:t>
-      </w:r>
+          <w:lang w:val="ru-RU"/>
+        </w:rPr>
+      </w:pPr>
       <w:r>
         <w:rPr>
           <w:sz w:val="28"/>
           <w:szCs w:val="28"/>
         </w:rPr>
         <w:t>{Балансоутримувач - Повна Назва}</w:t>
-      </w:r>
-      <w:r>
-        <w:rPr>
-          <w:sz w:val="28"/>
-          <w:szCs w:val="28"/>
-        </w:rPr>
-        <w:t xml:space="preserve"> </w:t>
       </w:r>
     </w:p>
     <w:p>
@@ -485,42 +392,119 @@
         <w:rPr>
           <w:sz w:val="28"/>
           <w:szCs w:val="28"/>
-        </w:rPr>
-      </w:pPr>
-      <w:r>
-        <w:rPr>
-          <w:sz w:val="28"/>
-          <w:szCs w:val="28"/>
-        </w:rPr>
-        <w:t xml:space="preserve">У Департаменті комунальної власності м. Києва на розгляд перебуває звернення </w:t>
-      </w:r>
-      <w:r>
-        <w:rPr>
-          <w:sz w:val="28"/>
-          <w:szCs w:val="28"/>
-          <w:highlight w:val="yellow"/>
-        </w:rPr>
-        <w:t>громадської організації «Благодійна ініціатива – Відродження патріотів»</w:t>
-      </w:r>
-      <w:r>
-        <w:rPr>
-          <w:sz w:val="28"/>
-          <w:szCs w:val="28"/>
-        </w:rPr>
-        <w:t xml:space="preserve"> {</w:t>
-      </w:r>
-      <w:r>
-        <w:rPr>
-          <w:sz w:val="28"/>
-          <w:szCs w:val="28"/>
-          <w:highlight w:val="green"/>
-        </w:rPr>
-        <w:t>Звернення від</w:t>
-      </w:r>
-      <w:r>
-        <w:rPr>
-          <w:sz w:val="28"/>
-          <w:szCs w:val="28"/>
+          <w:lang w:val="ru-RU"/>
+        </w:rPr>
+      </w:pPr>
+      <w:r>
+        <w:rPr>
+          <w:sz w:val="28"/>
+          <w:szCs w:val="28"/>
+        </w:rPr>
+        <w:t>У Департаменті комунальної власності м. Києва на розгляд перебуває звернення</w:t>
+      </w:r>
+      <w:r>
+        <w:rPr>
+          <w:sz w:val="28"/>
+          <w:szCs w:val="28"/>
+          <w:lang w:val="ru-RU"/>
+        </w:rPr>
+        <w:t xml:space="preserve"> </w:t>
+      </w:r>
+      <w:r>
+        <w:rPr>
+          <w:sz w:val="28"/>
+          <w:szCs w:val="28"/>
+        </w:rPr>
+        <w:t>{Звернення від}  щодо надання в орендне користування  нежитлових приміщень загальною площею</w:t>
+      </w:r>
+      <w:r>
+        <w:rPr>
+          <w:sz w:val="28"/>
+          <w:szCs w:val="28"/>
+          <w:lang w:val="ru-RU"/>
+        </w:rPr>
+        <w:t xml:space="preserve"> </w:t>
+      </w:r>
+      <w:r>
+        <w:rPr>
+          <w:sz w:val="28"/>
+          <w:szCs w:val="28"/>
+        </w:rPr>
+        <w:t xml:space="preserve">{Орендована площа </w:t>
+      </w:r>
+      <w:proofErr w:type="spellStart"/>
+      <w:r>
+        <w:rPr>
+          <w:sz w:val="28"/>
+          <w:szCs w:val="28"/>
+        </w:rPr>
+        <w:t>кВ.м</w:t>
+      </w:r>
+      <w:proofErr w:type="spellEnd"/>
+      <w:r>
+        <w:rPr>
+          <w:sz w:val="28"/>
+          <w:szCs w:val="28"/>
+        </w:rPr>
+        <w:t xml:space="preserve">.} </w:t>
+      </w:r>
+      <w:proofErr w:type="spellStart"/>
+      <w:r>
+        <w:rPr>
+          <w:sz w:val="28"/>
+          <w:szCs w:val="28"/>
+        </w:rPr>
+        <w:t>кв</w:t>
+      </w:r>
+      <w:proofErr w:type="spellEnd"/>
+      <w:r>
+        <w:rPr>
+          <w:sz w:val="28"/>
+          <w:szCs w:val="28"/>
+        </w:rPr>
+        <w:t xml:space="preserve">. м на </w:t>
+      </w:r>
+      <w:r>
+        <w:rPr>
+          <w:sz w:val="28"/>
+          <w:szCs w:val="28"/>
+          <w:lang w:val="ru-RU"/>
+        </w:rPr>
+        <w:t>{</w:t>
+      </w:r>
+      <w:proofErr w:type="spellStart"/>
+      <w:r>
+        <w:rPr>
+          <w:sz w:val="28"/>
+          <w:szCs w:val="28"/>
+          <w:lang w:val="ru-RU"/>
+        </w:rPr>
+        <w:t>Назва</w:t>
+      </w:r>
+      <w:proofErr w:type="spellEnd"/>
+      <w:r>
+        <w:rPr>
+          <w:sz w:val="28"/>
+          <w:szCs w:val="28"/>
+          <w:lang w:val="ru-RU"/>
+        </w:rPr>
+        <w:t xml:space="preserve"> </w:t>
+      </w:r>
+      <w:proofErr w:type="spellStart"/>
+      <w:r>
+        <w:rPr>
+          <w:sz w:val="28"/>
+          <w:szCs w:val="28"/>
+          <w:lang w:val="ru-RU"/>
+        </w:rPr>
+        <w:t>Вулиці</w:t>
+      </w:r>
+      <w:proofErr w:type="spellEnd"/>
+      <w:r>
+        <w:rPr>
+          <w:sz w:val="28"/>
+          <w:szCs w:val="28"/>
+          <w:lang w:val="ru-RU"/>
         </w:rPr>
         <w:t>}</w:t>
       </w:r>
@@ -529,171 +513,40 @@
           <w:sz w:val="28"/>
           <w:szCs w:val="28"/>
         </w:rPr>
-        <w:t xml:space="preserve">  щодо надання в орендне користування  нежитлових приміщень загальною площею </w:t>
-      </w:r>
-      <w:r>
-        <w:rPr>
-          <w:sz w:val="28"/>
-          <w:szCs w:val="28"/>
-          <w:highlight w:val="yellow"/>
-        </w:rPr>
-        <w:t>86,30</w:t>
-      </w:r>
-      <w:r>
-        <w:rPr>
-          <w:sz w:val="28"/>
-          <w:szCs w:val="28"/>
-        </w:rPr>
-        <w:t>{</w:t>
-      </w:r>
-      <w:r>
-        <w:rPr>
-          <w:sz w:val="28"/>
-          <w:szCs w:val="28"/>
-          <w:highlight w:val="green"/>
-        </w:rPr>
-        <w:t xml:space="preserve">Орендована площа </w:t>
+        <w:t xml:space="preserve">, </w:t>
+      </w:r>
+      <w:r>
+        <w:rPr>
+          <w:sz w:val="28"/>
+          <w:szCs w:val="28"/>
+          <w:lang w:val="ru-RU"/>
+        </w:rPr>
+        <w:t xml:space="preserve">{Номер </w:t>
       </w:r>
       <w:proofErr w:type="spellStart"/>
       <w:r>
         <w:rPr>
           <w:sz w:val="28"/>
           <w:szCs w:val="28"/>
-          <w:highlight w:val="green"/>
-        </w:rPr>
-        <w:t>кВ.м</w:t>
+          <w:lang w:val="ru-RU"/>
+        </w:rPr>
+        <w:t>Будинку</w:t>
       </w:r>
       <w:proofErr w:type="spellEnd"/>
       <w:r>
         <w:rPr>
           <w:sz w:val="28"/>
           <w:szCs w:val="28"/>
-          <w:highlight w:val="green"/>
+          <w:lang w:val="ru-RU"/>
+        </w:rPr>
+        <w:t>}</w:t>
+      </w:r>
+      <w:r>
+        <w:rPr>
+          <w:sz w:val="28"/>
+          <w:szCs w:val="28"/>
         </w:rPr>
         <w:t>.</w:t>
-      </w:r>
-      <w:r>
-        <w:rPr>
-          <w:sz w:val="28"/>
-          <w:szCs w:val="28"/>
-        </w:rPr>
-        <w:t>}</w:t>
-      </w:r>
-      <w:r>
-        <w:rPr>
-          <w:sz w:val="28"/>
-          <w:szCs w:val="28"/>
-        </w:rPr>
-        <w:t xml:space="preserve"> </w:t>
-      </w:r>
-      <w:proofErr w:type="spellStart"/>
-      <w:r>
-        <w:rPr>
-          <w:sz w:val="28"/>
-          <w:szCs w:val="28"/>
-        </w:rPr>
-        <w:t>кв</w:t>
-      </w:r>
-      <w:proofErr w:type="spellEnd"/>
-      <w:r>
-        <w:rPr>
-          <w:sz w:val="28"/>
-          <w:szCs w:val="28"/>
-        </w:rPr>
-        <w:t>. м на вул. Полярна</w:t>
-      </w:r>
-      <w:r>
-        <w:rPr>
-          <w:sz w:val="28"/>
-          <w:szCs w:val="28"/>
-          <w:lang w:val="ru-RU"/>
-        </w:rPr>
-        <w:t>{</w:t>
-      </w:r>
-      <w:proofErr w:type="spellStart"/>
-      <w:r>
-        <w:rPr>
-          <w:sz w:val="28"/>
-          <w:szCs w:val="28"/>
-          <w:lang w:val="ru-RU"/>
-        </w:rPr>
-        <w:t>Назва</w:t>
-      </w:r>
-      <w:proofErr w:type="spellEnd"/>
-      <w:r>
-        <w:rPr>
-          <w:sz w:val="28"/>
-          <w:szCs w:val="28"/>
-          <w:lang w:val="ru-RU"/>
-        </w:rPr>
-        <w:t xml:space="preserve"> </w:t>
-      </w:r>
-      <w:proofErr w:type="spellStart"/>
-      <w:r>
-        <w:rPr>
-          <w:sz w:val="28"/>
-          <w:szCs w:val="28"/>
-          <w:lang w:val="ru-RU"/>
-        </w:rPr>
-        <w:t>Вулиці</w:t>
-      </w:r>
-      <w:proofErr w:type="spellEnd"/>
-      <w:r>
-        <w:rPr>
-          <w:sz w:val="28"/>
-          <w:szCs w:val="28"/>
-          <w:lang w:val="ru-RU"/>
-        </w:rPr>
-        <w:t>}</w:t>
-      </w:r>
-      <w:r>
-        <w:rPr>
-          <w:sz w:val="28"/>
-          <w:szCs w:val="28"/>
-        </w:rPr>
-        <w:t xml:space="preserve">, 15, </w:t>
-      </w:r>
-      <w:proofErr w:type="spellStart"/>
-      <w:r>
-        <w:rPr>
-          <w:sz w:val="28"/>
-          <w:szCs w:val="28"/>
-        </w:rPr>
-        <w:t>літ.А</w:t>
-      </w:r>
-      <w:proofErr w:type="spellEnd"/>
-      <w:r>
-        <w:rPr>
-          <w:sz w:val="28"/>
-          <w:szCs w:val="28"/>
-          <w:lang w:val="ru-RU"/>
-        </w:rPr>
-        <w:t xml:space="preserve">{Номер </w:t>
-      </w:r>
-      <w:proofErr w:type="spellStart"/>
-      <w:r>
-        <w:rPr>
-          <w:sz w:val="28"/>
-          <w:szCs w:val="28"/>
-          <w:lang w:val="ru-RU"/>
-        </w:rPr>
-        <w:t>Будинку</w:t>
-      </w:r>
-      <w:proofErr w:type="spellEnd"/>
-      <w:r>
-        <w:rPr>
-          <w:sz w:val="28"/>
-          <w:szCs w:val="28"/>
-          <w:lang w:val="ru-RU"/>
-        </w:rPr>
-        <w:t>}</w:t>
-      </w:r>
-      <w:r>
-        <w:rPr>
-          <w:sz w:val="28"/>
-          <w:szCs w:val="28"/>
-        </w:rPr>
-        <w:t xml:space="preserve">. </w:t>
       </w:r>
     </w:p>
     <w:p>
@@ -718,39 +571,7 @@
           <w:szCs w:val="28"/>
           <w:lang w:eastAsia="uk-UA"/>
         </w:rPr>
-        <w:t>М</w:t>
-      </w:r>
-      <w:r>
-        <w:rPr>
-          <w:sz w:val="28"/>
-          <w:szCs w:val="28"/>
-          <w:lang w:eastAsia="uk-UA"/>
-        </w:rPr>
-        <w:t>одул</w:t>
-      </w:r>
-      <w:r>
-        <w:rPr>
-          <w:sz w:val="28"/>
-          <w:szCs w:val="28"/>
-          <w:lang w:eastAsia="uk-UA"/>
-        </w:rPr>
-        <w:t>ю «Облік</w:t>
-      </w:r>
-      <w:r>
-        <w:rPr>
-          <w:sz w:val="28"/>
-          <w:szCs w:val="28"/>
-          <w:lang w:eastAsia="uk-UA"/>
-        </w:rPr>
-        <w:t xml:space="preserve"> та відображення </w:t>
-      </w:r>
-      <w:r>
-        <w:rPr>
-          <w:sz w:val="28"/>
-          <w:szCs w:val="28"/>
-          <w:lang w:eastAsia="uk-UA"/>
-        </w:rPr>
-        <w:t>об’єктів</w:t>
+        <w:t>Модулю «Облік та відображення об’єктів</w:t>
       </w:r>
       <w:r>
         <w:rPr>
@@ -768,15 +589,7 @@
           <w:szCs w:val="28"/>
           <w:lang w:eastAsia="uk-UA"/>
         </w:rPr>
-        <w:t>нерухомого майна територіальної громади міста Києва</w:t>
-      </w:r>
-      <w:r>
-        <w:rPr>
-          <w:sz w:val="28"/>
-          <w:szCs w:val="28"/>
-          <w:lang w:eastAsia="uk-UA"/>
-        </w:rPr>
-        <w:t>» ( ІАС «Майно»)</w:t>
+        <w:t>нерухомого майна територіальної громади міста Києва» ( ІАС «Майно»)</w:t>
       </w:r>
       <w:r>
         <w:rPr>
@@ -821,6 +634,7 @@
           <w:sz w:val="28"/>
           <w:szCs w:val="28"/>
         </w:rPr>
+        <w:lastRenderedPageBreak/>
         <w:t>Перший заступник директора</w:t>
       </w:r>
       <w:r>

--- a/ReportWebSite/Reports1NF/Templates/Звернення орендаря.docx
+++ b/ReportWebSite/Reports1NF/Templates/Звернення орендаря.docx
@@ -30,7 +30,7 @@
           <v:shape id="_x0000_i1025" type="#_x0000_t75" style="width:39pt;height:54.75pt" o:ole="">
             <v:imagedata r:id="rId4" o:title=""/>
           </v:shape>
-          <o:OLEObject Type="Embed" ProgID="CorelDRAW.Graphic.13" ShapeID="_x0000_i1025" DrawAspect="Content" ObjectID="_1773362214" r:id="rId5"/>
+          <o:OLEObject Type="Embed" ProgID="CorelDRAW.Graphic.13" ShapeID="_x0000_i1025" DrawAspect="Content" ObjectID="_1774547341" r:id="rId5"/>
         </w:object>
       </w:r>
     </w:p>
@@ -169,23 +169,7 @@
           <w:i/>
           <w:sz w:val="20"/>
         </w:rPr>
-        <w:t xml:space="preserve">вул. Хрещатик, 10, м. Київ, 01001,  </w:t>
-      </w:r>
-      <w:proofErr w:type="spellStart"/>
-      <w:r>
-        <w:rPr>
-          <w:i/>
-          <w:sz w:val="20"/>
-        </w:rPr>
-        <w:t>тел</w:t>
-      </w:r>
-      <w:proofErr w:type="spellEnd"/>
-      <w:r>
-        <w:rPr>
-          <w:i/>
-          <w:sz w:val="20"/>
-        </w:rPr>
-        <w:t xml:space="preserve">./факс (044) 202-61-51 </w:t>
+        <w:t xml:space="preserve">вул. Хрещатик, 10, м. Київ, 01001,  тел./факс (044) 202-61-51 </w:t>
       </w:r>
     </w:p>
     <w:p>
@@ -430,39 +414,21 @@
           <w:sz w:val="28"/>
           <w:szCs w:val="28"/>
         </w:rPr>
-        <w:t xml:space="preserve">{Орендована площа </w:t>
-      </w:r>
-      <w:proofErr w:type="spellStart"/>
-      <w:r>
-        <w:rPr>
-          <w:sz w:val="28"/>
-          <w:szCs w:val="28"/>
-        </w:rPr>
-        <w:t>кВ.м</w:t>
-      </w:r>
-      <w:proofErr w:type="spellEnd"/>
-      <w:r>
-        <w:rPr>
-          <w:sz w:val="28"/>
-          <w:szCs w:val="28"/>
-        </w:rPr>
-        <w:t xml:space="preserve">.} </w:t>
-      </w:r>
-      <w:proofErr w:type="spellStart"/>
-      <w:r>
-        <w:rPr>
-          <w:sz w:val="28"/>
-          <w:szCs w:val="28"/>
-        </w:rPr>
-        <w:t>кв</w:t>
-      </w:r>
-      <w:proofErr w:type="spellEnd"/>
-      <w:r>
-        <w:rPr>
-          <w:sz w:val="28"/>
-          <w:szCs w:val="28"/>
-        </w:rPr>
-        <w:t xml:space="preserve">. м на </w:t>
+        <w:t xml:space="preserve">{Орендована площа кВ.м.} кв. м </w:t>
+      </w:r>
+      <w:r>
+        <w:rPr>
+          <w:sz w:val="28"/>
+          <w:szCs w:val="28"/>
+        </w:rPr>
+        <w:t>за адресою:</w:t>
+      </w:r>
+      <w:r>
+        <w:rPr>
+          <w:sz w:val="28"/>
+          <w:szCs w:val="28"/>
+        </w:rPr>
+        <w:t xml:space="preserve"> </w:t>
       </w:r>
       <w:r>
         <w:rPr>
@@ -470,76 +436,22 @@
           <w:szCs w:val="28"/>
           <w:lang w:val="ru-RU"/>
         </w:rPr>
-        <w:t>{</w:t>
-      </w:r>
-      <w:proofErr w:type="spellStart"/>
+        <w:t>{Назва Вулиці}</w:t>
+      </w:r>
+      <w:r>
+        <w:rPr>
+          <w:sz w:val="28"/>
+          <w:szCs w:val="28"/>
+        </w:rPr>
+        <w:t xml:space="preserve">, </w:t>
+      </w:r>
       <w:r>
         <w:rPr>
           <w:sz w:val="28"/>
           <w:szCs w:val="28"/>
           <w:lang w:val="ru-RU"/>
         </w:rPr>
-        <w:t>Назва</w:t>
-      </w:r>
-      <w:proofErr w:type="spellEnd"/>
-      <w:r>
-        <w:rPr>
-          <w:sz w:val="28"/>
-          <w:szCs w:val="28"/>
-          <w:lang w:val="ru-RU"/>
-        </w:rPr>
-        <w:t xml:space="preserve"> </w:t>
-      </w:r>
-      <w:proofErr w:type="spellStart"/>
-      <w:r>
-        <w:rPr>
-          <w:sz w:val="28"/>
-          <w:szCs w:val="28"/>
-          <w:lang w:val="ru-RU"/>
-        </w:rPr>
-        <w:t>Вулиці</w:t>
-      </w:r>
-      <w:proofErr w:type="spellEnd"/>
-      <w:r>
-        <w:rPr>
-          <w:sz w:val="28"/>
-          <w:szCs w:val="28"/>
-          <w:lang w:val="ru-RU"/>
-        </w:rPr>
-        <w:t>}</w:t>
-      </w:r>
-      <w:r>
-        <w:rPr>
-          <w:sz w:val="28"/>
-          <w:szCs w:val="28"/>
-        </w:rPr>
-        <w:t xml:space="preserve">, </w:t>
-      </w:r>
-      <w:r>
-        <w:rPr>
-          <w:sz w:val="28"/>
-          <w:szCs w:val="28"/>
-          <w:lang w:val="ru-RU"/>
-        </w:rPr>
-        <w:t xml:space="preserve">{Номер </w:t>
-      </w:r>
-      <w:proofErr w:type="spellStart"/>
-      <w:r>
-        <w:rPr>
-          <w:sz w:val="28"/>
-          <w:szCs w:val="28"/>
-          <w:lang w:val="ru-RU"/>
-        </w:rPr>
-        <w:t>Будинку</w:t>
-      </w:r>
-      <w:proofErr w:type="spellEnd"/>
-      <w:r>
-        <w:rPr>
-          <w:sz w:val="28"/>
-          <w:szCs w:val="28"/>
-          <w:lang w:val="ru-RU"/>
-        </w:rPr>
-        <w:t>}</w:t>
+        <w:t>{Номер Будинку}</w:t>
       </w:r>
       <w:r>
         <w:rPr>
@@ -710,72 +622,31 @@
           <w:sz w:val="18"/>
           <w:szCs w:val="18"/>
         </w:rPr>
-        <w:t xml:space="preserve">Олег </w:t>
-      </w:r>
-      <w:proofErr w:type="spellStart"/>
-      <w:r>
+        <w:t xml:space="preserve">Олег Шалюта </w:t>
+      </w:r>
+    </w:p>
+    <w:p>
+      <w:pPr>
         <w:rPr>
           <w:sz w:val="18"/>
           <w:szCs w:val="18"/>
         </w:rPr>
-        <w:t>Шалюта</w:t>
-      </w:r>
-      <w:proofErr w:type="spellEnd"/>
+      </w:pPr>
       <w:r>
         <w:rPr>
           <w:sz w:val="18"/>
           <w:szCs w:val="18"/>
         </w:rPr>
-        <w:t xml:space="preserve"> </w:t>
-      </w:r>
-    </w:p>
-    <w:p>
-      <w:pPr>
+        <w:t>Ірина Демірська  202-61-76</w:t>
+      </w:r>
+    </w:p>
+    <w:p>
+      <w:r>
         <w:rPr>
           <w:sz w:val="18"/>
           <w:szCs w:val="18"/>
         </w:rPr>
-      </w:pPr>
-      <w:r>
-        <w:rPr>
-          <w:sz w:val="18"/>
-          <w:szCs w:val="18"/>
-        </w:rPr>
-        <w:t xml:space="preserve">Ірина </w:t>
-      </w:r>
-      <w:proofErr w:type="spellStart"/>
-      <w:r>
-        <w:rPr>
-          <w:sz w:val="18"/>
-          <w:szCs w:val="18"/>
-        </w:rPr>
-        <w:t>Демірська</w:t>
-      </w:r>
-      <w:proofErr w:type="spellEnd"/>
-      <w:r>
-        <w:rPr>
-          <w:sz w:val="18"/>
-          <w:szCs w:val="18"/>
-        </w:rPr>
-        <w:t xml:space="preserve">  202-61-76</w:t>
-      </w:r>
-    </w:p>
-    <w:p>
-      <w:proofErr w:type="spellStart"/>
-      <w:r>
-        <w:rPr>
-          <w:sz w:val="18"/>
-          <w:szCs w:val="18"/>
-        </w:rPr>
-        <w:t>спр</w:t>
-      </w:r>
-      <w:proofErr w:type="spellEnd"/>
-      <w:r>
-        <w:rPr>
-          <w:sz w:val="18"/>
-          <w:szCs w:val="18"/>
-        </w:rPr>
-        <w:t>. 14, №062/502</w:t>
+        <w:t>спр. 14, №062/502</w:t>
       </w:r>
     </w:p>
     <w:p/>

--- a/ReportWebSite/Reports1NF/Templates/Звернення орендаря.docx
+++ b/ReportWebSite/Reports1NF/Templates/Звернення орендаря.docx
@@ -1,13 +1,13 @@
 
 <file path=word/document.xml><?xml version="1.0" encoding="utf-8"?>
-<w:document xmlns:wpc="http://schemas.microsoft.com/office/word/2010/wordprocessingCanvas" xmlns:cx="http://schemas.microsoft.com/office/drawing/2014/chartex" xmlns:cx1="http://schemas.microsoft.com/office/drawing/2015/9/8/chartex" xmlns:cx2="http://schemas.microsoft.com/office/drawing/2015/10/21/chartex" xmlns:cx3="http://schemas.microsoft.com/office/drawing/2016/5/9/chartex" xmlns:cx4="http://schemas.microsoft.com/office/drawing/2016/5/10/chartex" xmlns:cx5="http://schemas.microsoft.com/office/drawing/2016/5/11/chartex" xmlns:cx6="http://schemas.microsoft.com/office/drawing/2016/5/12/chartex" xmlns:cx7="http://schemas.microsoft.com/office/drawing/2016/5/13/chartex" xmlns:cx8="http://schemas.microsoft.com/office/drawing/2016/5/14/chartex" xmlns:mc="http://schemas.openxmlformats.org/markup-compatibility/2006" xmlns:aink="http://schemas.microsoft.com/office/drawing/2016/ink" xmlns:am3d="http://schemas.microsoft.com/office/drawing/2017/model3d" xmlns:o="urn:schemas-microsoft-com:office:office" xmlns:oel="http://schemas.microsoft.com/office/2019/extlst" xmlns:r="http://schemas.openxmlformats.org/officeDocument/2006/relationships" xmlns:m="http://schemas.openxmlformats.org/officeDocument/2006/math" xmlns:v="urn:schemas-microsoft-com:vml" xmlns:wp14="http://schemas.microsoft.com/office/word/2010/wordprocessingDrawing" xmlns:wp="http://schemas.openxmlformats.org/drawingml/2006/wordprocessingDrawing" xmlns:w10="urn:schemas-microsoft-com:office:word" xmlns:w="http://schemas.openxmlformats.org/wordprocessingml/2006/main" xmlns:w14="http://schemas.microsoft.com/office/word/2010/wordml" xmlns:w15="http://schemas.microsoft.com/office/word/2012/wordml" xmlns:w16cex="http://schemas.microsoft.com/office/word/2018/wordml/cex" xmlns:w16cid="http://schemas.microsoft.com/office/word/2016/wordml/cid" xmlns:w16="http://schemas.microsoft.com/office/word/2018/wordml" xmlns:w16du="http://schemas.microsoft.com/office/word/2023/wordml/word16du" xmlns:w16sdtdh="http://schemas.microsoft.com/office/word/2020/wordml/sdtdatahash" xmlns:w16se="http://schemas.microsoft.com/office/word/2015/wordml/symex" xmlns:wpg="http://schemas.microsoft.com/office/word/2010/wordprocessingGroup" xmlns:wpi="http://schemas.microsoft.com/office/word/2010/wordprocessingInk" xmlns:wne="http://schemas.microsoft.com/office/word/2006/wordml" xmlns:wps="http://schemas.microsoft.com/office/word/2010/wordprocessingShape" mc:Ignorable="w14 w15 w16se w16cid w16 w16cex w16sdtdh w16du wp14">
+<w:document xmlns:wpc="http://schemas.microsoft.com/office/word/2010/wordprocessingCanvas" xmlns:cx="http://schemas.microsoft.com/office/drawing/2014/chartex" xmlns:mc="http://schemas.openxmlformats.org/markup-compatibility/2006" xmlns:o="urn:schemas-microsoft-com:office:office" xmlns:r="http://schemas.openxmlformats.org/officeDocument/2006/relationships" xmlns:m="http://schemas.openxmlformats.org/officeDocument/2006/math" xmlns:v="urn:schemas-microsoft-com:vml" xmlns:wp14="http://schemas.microsoft.com/office/word/2010/wordprocessingDrawing" xmlns:wp="http://schemas.openxmlformats.org/drawingml/2006/wordprocessingDrawing" xmlns:w10="urn:schemas-microsoft-com:office:word" xmlns:w="http://schemas.openxmlformats.org/wordprocessingml/2006/main" xmlns:w14="http://schemas.microsoft.com/office/word/2010/wordml" xmlns:w15="http://schemas.microsoft.com/office/word/2012/wordml" xmlns:w16se="http://schemas.microsoft.com/office/word/2015/wordml/symex" xmlns:wpg="http://schemas.microsoft.com/office/word/2010/wordprocessingGroup" xmlns:wpi="http://schemas.microsoft.com/office/word/2010/wordprocessingInk" xmlns:wne="http://schemas.microsoft.com/office/word/2006/wordml" xmlns:wps="http://schemas.microsoft.com/office/word/2010/wordprocessingShape" mc:Ignorable="w14 w15 w16se wp14">
   <w:body>
     <w:p>
       <w:pPr>
         <w:jc w:val="center"/>
       </w:pPr>
       <w:r>
-        <w:object w:dxaOrig="788" w:dyaOrig="1096" w14:anchorId="53D4C183">
+        <w:object w:dxaOrig="788" w:dyaOrig="1096" w14:anchorId="250ABBB0">
           <v:shapetype id="_x0000_t75" coordsize="21600,21600" o:spt="75" o:preferrelative="t" path="m@4@5l@4@11@9@11@9@5xe" filled="f" stroked="f">
             <v:stroke joinstyle="miter"/>
             <v:formulas>
@@ -27,10 +27,10 @@
             <v:path o:extrusionok="f" gradientshapeok="t" o:connecttype="rect"/>
             <o:lock v:ext="edit" aspectratio="t"/>
           </v:shapetype>
-          <v:shape id="_x0000_i1025" type="#_x0000_t75" style="width:39pt;height:54.75pt" o:ole="">
-            <v:imagedata r:id="rId4" o:title=""/>
+          <v:shape id="_x0000_i1027" type="#_x0000_t75" style="width:38.25pt;height:54pt" o:ole="">
+            <v:imagedata r:id="rId6" o:title=""/>
           </v:shape>
-          <o:OLEObject Type="Embed" ProgID="CorelDRAW.Graphic.13" ShapeID="_x0000_i1025" DrawAspect="Content" ObjectID="_1774547341" r:id="rId5"/>
+          <o:OLEObject Type="Embed" ProgID="CorelDRAW.Graphic.13" ShapeID="_x0000_i1027" DrawAspect="Content" ObjectID="_1778796164" r:id="rId7"/>
         </w:object>
       </w:r>
     </w:p>
@@ -141,7 +141,15 @@
           <w:sz w:val="28"/>
           <w:szCs w:val="28"/>
         </w:rPr>
-        <w:t>ДЕПАРТАМЕНТ КОМУНАЛЬНОЇ ВЛАСНОСТІ м. КИЄВА</w:t>
+        <w:t>ДЕПАРТАМЕНТ</w:t>
+      </w:r>
+      <w:r>
+        <w:rPr>
+          <w:b/>
+          <w:sz w:val="28"/>
+          <w:szCs w:val="28"/>
+        </w:rPr>
+        <w:t xml:space="preserve"> КОМУНАЛЬНОЇ ВЛАСНОСТІ м. КИЄВА</w:t>
       </w:r>
     </w:p>
     <w:p>
@@ -169,7 +177,51 @@
           <w:i/>
           <w:sz w:val="20"/>
         </w:rPr>
-        <w:t xml:space="preserve">вул. Хрещатик, 10, м. Київ, 01001,  тел./факс (044) 202-61-51 </w:t>
+        <w:t>вул.</w:t>
+      </w:r>
+      <w:r>
+        <w:rPr>
+          <w:i/>
+          <w:sz w:val="20"/>
+        </w:rPr>
+        <w:t xml:space="preserve"> Хрещатик, 10, м. Київ, 01001,  </w:t>
+      </w:r>
+      <w:proofErr w:type="spellStart"/>
+      <w:r>
+        <w:rPr>
+          <w:i/>
+          <w:sz w:val="20"/>
+        </w:rPr>
+        <w:t>тел</w:t>
+      </w:r>
+      <w:proofErr w:type="spellEnd"/>
+      <w:r>
+        <w:rPr>
+          <w:i/>
+          <w:sz w:val="20"/>
+        </w:rPr>
+        <w:t>./факс</w:t>
+      </w:r>
+      <w:r>
+        <w:rPr>
+          <w:i/>
+          <w:sz w:val="20"/>
+        </w:rPr>
+        <w:t xml:space="preserve"> (044) </w:t>
+      </w:r>
+      <w:r>
+        <w:rPr>
+          <w:i/>
+          <w:sz w:val="20"/>
+        </w:rPr>
+        <w:t>202-61-51</w:t>
+      </w:r>
+      <w:r>
+        <w:rPr>
+          <w:i/>
+          <w:sz w:val="20"/>
+        </w:rPr>
+        <w:t xml:space="preserve"> </w:t>
       </w:r>
     </w:p>
     <w:p>
@@ -219,10 +271,10 @@
         </w:rPr>
         <w:t xml:space="preserve">: </w:t>
       </w:r>
-      <w:hyperlink r:id="rId6" w:history="1">
+      <w:hyperlink r:id="rId8" w:history="1">
         <w:r>
           <w:rPr>
-            <w:rStyle w:val="Hyperlink"/>
+            <w:rStyle w:val="a3"/>
             <w:i/>
             <w:sz w:val="20"/>
             <w:szCs w:val="20"/>
@@ -235,7 +287,35 @@
           <w:i/>
           <w:sz w:val="20"/>
         </w:rPr>
-        <w:t xml:space="preserve">  Код ЄДРПОУ  19020407</w:t>
+        <w:t xml:space="preserve">  </w:t>
+      </w:r>
+      <w:r>
+        <w:rPr>
+          <w:i/>
+          <w:sz w:val="20"/>
+        </w:rPr>
+        <w:t>Код</w:t>
+      </w:r>
+      <w:r>
+        <w:rPr>
+          <w:i/>
+          <w:sz w:val="20"/>
+        </w:rPr>
+        <w:t xml:space="preserve"> </w:t>
+      </w:r>
+      <w:r>
+        <w:rPr>
+          <w:i/>
+          <w:sz w:val="20"/>
+        </w:rPr>
+        <w:t>ЄДРПОУ</w:t>
+      </w:r>
+      <w:r>
+        <w:rPr>
+          <w:i/>
+          <w:sz w:val="20"/>
+        </w:rPr>
+        <w:t xml:space="preserve">  19020407</w:t>
       </w:r>
     </w:p>
     <w:p>
@@ -259,12 +339,12 @@
       <w:r>
         <w:rPr>
           <w:noProof/>
-          <w:lang w:eastAsia="uk-UA"/>
+          <w:lang w:val="en-US"/>
         </w:rPr>
         <mc:AlternateContent>
           <mc:Choice Requires="wps">
             <w:drawing>
-              <wp:anchor distT="4294967293" distB="4294967293" distL="114300" distR="114300" simplePos="0" relativeHeight="251659264" behindDoc="0" locked="0" layoutInCell="0" allowOverlap="1" wp14:anchorId="479A97C4" wp14:editId="10BD1B9D">
+              <wp:anchor distT="4294967292" distB="4294967292" distL="114300" distR="114300" simplePos="0" relativeHeight="251659264" behindDoc="0" locked="0" layoutInCell="0" allowOverlap="1" wp14:anchorId="2A5F4C9C" wp14:editId="5410D168">
                 <wp:simplePos x="0" y="0"/>
                 <wp:positionH relativeFrom="column">
                   <wp:posOffset>15240</wp:posOffset>
@@ -275,7 +355,7 @@
                 <wp:extent cx="5905500" cy="0"/>
                 <wp:effectExtent l="0" t="19050" r="38100" b="38100"/>
                 <wp:wrapNone/>
-                <wp:docPr id="12" name="Прямая соединительная линия 12"/>
+                <wp:docPr id="1" name="Прямая соединительная линия 1"/>
                 <wp:cNvGraphicFramePr>
                   <a:graphicFrameLocks xmlns:a="http://schemas.openxmlformats.org/drawingml/2006/main"/>
                 </wp:cNvGraphicFramePr>
@@ -325,7 +405,7 @@
           </mc:Choice>
           <mc:Fallback>
             <w:pict>
-              <v:line w14:anchorId="2016F7E9" id="Прямая соединительная линия 12" o:spid="_x0000_s1026" style="position:absolute;z-index:251659264;visibility:visible;mso-wrap-style:square;mso-width-percent:0;mso-height-percent:0;mso-wrap-distance-left:9pt;mso-wrap-distance-top:-8e-5mm;mso-wrap-distance-right:9pt;mso-wrap-distance-bottom:-8e-5mm;mso-position-horizontal:absolute;mso-position-horizontal-relative:text;mso-position-vertical:absolute;mso-position-vertical-relative:text;mso-width-percent:0;mso-height-percent:0;mso-width-relative:page;mso-height-relative:page" from="1.2pt,2.85pt" to="466.2pt,2.85pt" o:gfxdata="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" o:allowincell="f" strokeweight="4.5pt">
+              <v:line w14:anchorId="48A9FE79" id="Прямая соединительная линия 1" o:spid="_x0000_s1026" style="position:absolute;z-index:251659264;visibility:visible;mso-wrap-style:square;mso-width-percent:0;mso-height-percent:0;mso-wrap-distance-left:9pt;mso-wrap-distance-top:-1e-4mm;mso-wrap-distance-right:9pt;mso-wrap-distance-bottom:-1e-4mm;mso-position-horizontal:absolute;mso-position-horizontal-relative:text;mso-position-vertical:absolute;mso-position-vertical-relative:text;mso-width-percent:0;mso-height-percent:0;mso-width-relative:page;mso-height-relative:page" from="1.2pt,2.85pt" to="466.2pt,2.85pt" o:gfxdata="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" o:allowincell="f" strokeweight="4.5pt">
                 <v:stroke linestyle="thickThin"/>
               </v:line>
             </w:pict>
@@ -336,323 +416,478 @@
     <w:p>
       <w:pPr>
         <w:ind w:left="4956"/>
-        <w:rPr>
-          <w:sz w:val="28"/>
-          <w:szCs w:val="28"/>
-        </w:rPr>
-      </w:pPr>
+      </w:pPr>
+      <w:bookmarkStart w:id="0" w:name="n361"/>
+      <w:bookmarkEnd w:id="0"/>
     </w:p>
     <w:p>
       <w:pPr>
         <w:ind w:left="4956"/>
-        <w:rPr>
-          <w:sz w:val="28"/>
-          <w:szCs w:val="28"/>
-          <w:lang w:val="ru-RU"/>
-        </w:rPr>
-      </w:pPr>
-      <w:r>
-        <w:rPr>
-          <w:sz w:val="28"/>
-          <w:szCs w:val="28"/>
-        </w:rPr>
-        <w:t>{Балансоутримувач - Повна Назва}</w:t>
+      </w:pPr>
+      <w:r>
+        <w:t xml:space="preserve"> </w:t>
+      </w:r>
+      <w:r>
+        <w:t>{</w:t>
+      </w:r>
+      <w:r>
+        <w:rPr>
+          <w:b/>
+        </w:rPr>
+        <w:t>Балансоутримувач - Повна Назва</w:t>
+      </w:r>
+      <w:r>
+        <w:t xml:space="preserve">} </w:t>
       </w:r>
     </w:p>
     <w:p>
       <w:pPr>
         <w:ind w:left="4956"/>
-        <w:rPr>
-          <w:sz w:val="28"/>
-          <w:szCs w:val="28"/>
-        </w:rPr>
-      </w:pPr>
-    </w:p>
-    <w:p/>
+      </w:pPr>
+    </w:p>
     <w:p>
       <w:pPr>
         <w:ind w:firstLine="709"/>
         <w:jc w:val="both"/>
-        <w:rPr>
-          <w:sz w:val="28"/>
-          <w:szCs w:val="28"/>
-          <w:lang w:val="ru-RU"/>
-        </w:rPr>
-      </w:pPr>
-      <w:r>
-        <w:rPr>
-          <w:sz w:val="28"/>
-          <w:szCs w:val="28"/>
-        </w:rPr>
-        <w:t>У Департаменті комунальної власності м. Києва на розгляд перебуває звернення</w:t>
-      </w:r>
-      <w:r>
-        <w:rPr>
-          <w:sz w:val="28"/>
-          <w:szCs w:val="28"/>
-          <w:lang w:val="ru-RU"/>
-        </w:rPr>
-        <w:t xml:space="preserve"> </w:t>
-      </w:r>
-      <w:r>
-        <w:rPr>
-          <w:sz w:val="28"/>
-          <w:szCs w:val="28"/>
-        </w:rPr>
-        <w:t>{Звернення від}  щодо надання в орендне користування  нежитлових приміщень загальною площею</w:t>
-      </w:r>
-      <w:r>
-        <w:rPr>
-          <w:sz w:val="28"/>
-          <w:szCs w:val="28"/>
-          <w:lang w:val="ru-RU"/>
-        </w:rPr>
-        <w:t xml:space="preserve"> </w:t>
-      </w:r>
-      <w:r>
-        <w:rPr>
-          <w:sz w:val="28"/>
-          <w:szCs w:val="28"/>
-        </w:rPr>
-        <w:t xml:space="preserve">{Орендована площа кВ.м.} кв. м </w:t>
-      </w:r>
-      <w:r>
-        <w:rPr>
-          <w:sz w:val="28"/>
-          <w:szCs w:val="28"/>
-        </w:rPr>
-        <w:t>за адресою:</w:t>
-      </w:r>
-      <w:r>
-        <w:rPr>
-          <w:sz w:val="28"/>
-          <w:szCs w:val="28"/>
-        </w:rPr>
-        <w:t xml:space="preserve"> </w:t>
-      </w:r>
-      <w:r>
-        <w:rPr>
-          <w:sz w:val="28"/>
-          <w:szCs w:val="28"/>
-          <w:lang w:val="ru-RU"/>
-        </w:rPr>
-        <w:t>{Назва Вулиці}</w:t>
-      </w:r>
-      <w:r>
-        <w:rPr>
-          <w:sz w:val="28"/>
-          <w:szCs w:val="28"/>
-        </w:rPr>
-        <w:t xml:space="preserve">, </w:t>
-      </w:r>
-      <w:r>
-        <w:rPr>
-          <w:sz w:val="28"/>
-          <w:szCs w:val="28"/>
-          <w:lang w:val="ru-RU"/>
-        </w:rPr>
-        <w:t>{Номер Будинку}</w:t>
-      </w:r>
-      <w:r>
-        <w:rPr>
-          <w:sz w:val="28"/>
-          <w:szCs w:val="28"/>
-        </w:rPr>
-        <w:t>.</w:t>
+      </w:pPr>
+      <w:r>
+        <w:t xml:space="preserve">У </w:t>
+      </w:r>
+      <w:r>
+        <w:rPr>
+          <w:highlight w:val="yellow"/>
+        </w:rPr>
+        <w:t>Департаменті комунальної власності м. Києва</w:t>
+      </w:r>
+      <w:r>
+        <w:t xml:space="preserve"> на розгляді перебуває звернення нижчезазначеного ініціатора оренди, щодо надання в орендне користування нежитлових приміщень, а саме: </w:t>
       </w:r>
     </w:p>
     <w:p>
       <w:pPr>
         <w:ind w:firstLine="709"/>
         <w:jc w:val="both"/>
-        <w:rPr>
-          <w:sz w:val="28"/>
-          <w:szCs w:val="28"/>
-        </w:rPr>
-      </w:pPr>
-      <w:r>
-        <w:rPr>
-          <w:sz w:val="28"/>
-          <w:szCs w:val="28"/>
-        </w:rPr>
-        <w:t xml:space="preserve">З метою здійснення поетапних процедур передачі об’єкту в орендне користування, балансоутримувачу необхідно відповідно до ст. 6 Закону України «Про оренду державного та комунального майна» прийняти відповідне рішення щодо можливості передачі вказаного майна в орендне користування та надати інформацію про потенційний об’єкт оренди, передбачену п. 26 Порядку передачі в оренду державного та комунального майна, затвердженого постановою Кабінету Міністрів України від 03.06.2020  № 483, включаючи внесення зазначеної інформації до </w:t>
-      </w:r>
-      <w:r>
-        <w:rPr>
-          <w:sz w:val="28"/>
-          <w:szCs w:val="28"/>
+      </w:pPr>
+    </w:p>
+    <w:tbl>
+      <w:tblPr>
+        <w:tblW w:w="9606" w:type="dxa"/>
+        <w:tblBorders>
+          <w:top w:val="single" w:sz="4" w:space="0" w:color="auto"/>
+          <w:left w:val="single" w:sz="4" w:space="0" w:color="auto"/>
+          <w:bottom w:val="single" w:sz="4" w:space="0" w:color="auto"/>
+          <w:right w:val="single" w:sz="4" w:space="0" w:color="auto"/>
+          <w:insideH w:val="single" w:sz="4" w:space="0" w:color="auto"/>
+          <w:insideV w:val="single" w:sz="4" w:space="0" w:color="auto"/>
+        </w:tblBorders>
+        <w:tblLook w:val="04A0" w:firstRow="1" w:lastRow="0" w:firstColumn="1" w:lastColumn="0" w:noHBand="0" w:noVBand="1"/>
+      </w:tblPr>
+      <w:tblGrid>
+        <w:gridCol w:w="2696"/>
+        <w:gridCol w:w="6910"/>
+      </w:tblGrid>
+      <w:tr>
+        <w:tc>
+          <w:tcPr>
+            <w:tcW w:w="2696" w:type="dxa"/>
+          </w:tcPr>
+          <w:p>
+            <w:pPr>
+              <w:jc w:val="both"/>
+              <w:rPr>
+                <w:lang w:val="en-US"/>
+              </w:rPr>
+            </w:pPr>
+            <w:r>
+              <w:rPr>
+                <w:color w:val="201F35"/>
+                <w:lang w:eastAsia="uk-UA"/>
+              </w:rPr>
+              <w:t>Заявник</w:t>
+            </w:r>
+          </w:p>
+        </w:tc>
+        <w:tc>
+          <w:tcPr>
+            <w:tcW w:w="6910" w:type="dxa"/>
+          </w:tcPr>
+          <w:p>
+            <w:pPr>
+              <w:jc w:val="both"/>
+            </w:pPr>
+            <w:r>
+              <w:t>{</w:t>
+            </w:r>
+            <w:r>
+              <w:rPr>
+                <w:b/>
+                <w:color w:val="201F35"/>
+                <w:lang w:eastAsia="uk-UA"/>
+              </w:rPr>
+              <w:t>Звернення від</w:t>
+            </w:r>
+            <w:r>
+              <w:t>}, звернулася {</w:t>
+            </w:r>
+            <w:r>
+              <w:rPr>
+                <w:b/>
+              </w:rPr>
+              <w:t>Дата</w:t>
+            </w:r>
+            <w:r>
+              <w:t xml:space="preserve"> з</w:t>
+            </w:r>
+            <w:r>
+              <w:rPr>
+                <w:b/>
+                <w:color w:val="201F35"/>
+                <w:lang w:eastAsia="uk-UA"/>
+              </w:rPr>
+              <w:t>вернення</w:t>
+            </w:r>
+            <w:r>
+              <w:t>}</w:t>
+            </w:r>
+          </w:p>
+          <w:p>
+            <w:pPr>
+              <w:jc w:val="both"/>
+            </w:pPr>
+          </w:p>
+        </w:tc>
+      </w:tr>
+      <w:tr>
+        <w:tc>
+          <w:tcPr>
+            <w:tcW w:w="2696" w:type="dxa"/>
+          </w:tcPr>
+          <w:p>
+            <w:pPr>
+              <w:jc w:val="both"/>
+            </w:pPr>
+            <w:r>
+              <w:t>Інформація про нежитлове приміщення</w:t>
+            </w:r>
+          </w:p>
+        </w:tc>
+        <w:tc>
+          <w:tcPr>
+            <w:tcW w:w="6910" w:type="dxa"/>
+          </w:tcPr>
+          <w:p>
+            <w:pPr>
+              <w:jc w:val="both"/>
+            </w:pPr>
+            <w:r>
+              <w:t xml:space="preserve">Нежитлове приміщення, яке знаходиться за </w:t>
+            </w:r>
+            <w:proofErr w:type="spellStart"/>
+            <w:r>
+              <w:t>адресою</w:t>
+            </w:r>
+            <w:proofErr w:type="spellEnd"/>
+            <w:r>
+              <w:t xml:space="preserve">: </w:t>
+            </w:r>
+            <w:proofErr w:type="spellStart"/>
+            <w:r>
+              <w:rPr>
+                <w:i/>
+              </w:rPr>
+              <w:t>м.Київ</w:t>
+            </w:r>
+            <w:proofErr w:type="spellEnd"/>
+            <w:r>
+              <w:t>,  {</w:t>
+            </w:r>
+            <w:r>
+              <w:rPr>
+                <w:b/>
+                <w:i/>
+              </w:rPr>
+              <w:t>Назва Вулиці</w:t>
+            </w:r>
+            <w:r>
+              <w:t>}, {</w:t>
+            </w:r>
+            <w:r>
+              <w:rPr>
+                <w:b/>
+                <w:i/>
+              </w:rPr>
+              <w:t>Номер Будинку</w:t>
+            </w:r>
+            <w:r>
+              <w:t>}, загальна площа {</w:t>
+            </w:r>
+            <w:r>
+              <w:rPr>
+                <w:b/>
+                <w:i/>
+              </w:rPr>
+              <w:t>Бажана площа</w:t>
+            </w:r>
+            <w:r>
+              <w:t xml:space="preserve">} </w:t>
+            </w:r>
+            <w:proofErr w:type="spellStart"/>
+            <w:r>
+              <w:t>кв</w:t>
+            </w:r>
+            <w:proofErr w:type="spellEnd"/>
+            <w:r>
+              <w:t xml:space="preserve">. м  </w:t>
+            </w:r>
+          </w:p>
+        </w:tc>
+      </w:tr>
+      <w:tr>
+        <w:tc>
+          <w:tcPr>
+            <w:tcW w:w="2696" w:type="dxa"/>
+          </w:tcPr>
+          <w:p>
+            <w:pPr>
+              <w:jc w:val="both"/>
+              <w:rPr>
+                <w:highlight w:val="yellow"/>
+              </w:rPr>
+            </w:pPr>
+            <w:r>
+              <w:rPr>
+                <w:color w:val="201F35"/>
+                <w:shd w:val="clear" w:color="auto" w:fill="F9F9FC"/>
+              </w:rPr>
+              <w:t>Цільове використання об’єкта оренди</w:t>
+            </w:r>
+          </w:p>
+        </w:tc>
+        <w:tc>
+          <w:tcPr>
+            <w:tcW w:w="6910" w:type="dxa"/>
+          </w:tcPr>
+          <w:p>
+            <w:pPr>
+              <w:jc w:val="both"/>
+              <w:rPr>
+                <w:highlight w:val="yellow"/>
+              </w:rPr>
+            </w:pPr>
+            <w:r>
+              <w:rPr>
+                <w:highlight w:val="yellow"/>
+              </w:rPr>
+              <w:t>{</w:t>
+            </w:r>
+            <w:r>
+              <w:rPr>
+                <w:b/>
+                <w:color w:val="201F35"/>
+                <w:highlight w:val="yellow"/>
+                <w:shd w:val="clear" w:color="auto" w:fill="F9F9FC"/>
+              </w:rPr>
+              <w:t xml:space="preserve">Можливе використання </w:t>
+            </w:r>
+            <w:r>
+              <w:rPr>
+                <w:b/>
+                <w:color w:val="201F35"/>
+                <w:highlight w:val="red"/>
+                <w:shd w:val="clear" w:color="auto" w:fill="F9F9FC"/>
+              </w:rPr>
+              <w:t>вільного</w:t>
+            </w:r>
+            <w:r>
+              <w:rPr>
+                <w:b/>
+                <w:color w:val="201F35"/>
+                <w:highlight w:val="yellow"/>
+                <w:shd w:val="clear" w:color="auto" w:fill="F9F9FC"/>
+              </w:rPr>
+              <w:t xml:space="preserve"> приміщення</w:t>
+            </w:r>
+            <w:r>
+              <w:rPr>
+                <w:highlight w:val="yellow"/>
+              </w:rPr>
+              <w:t xml:space="preserve">}  </w:t>
+            </w:r>
+          </w:p>
+        </w:tc>
+      </w:tr>
+      <w:tr>
+        <w:tc>
+          <w:tcPr>
+            <w:tcW w:w="2696" w:type="dxa"/>
+          </w:tcPr>
+          <w:p>
+            <w:pPr>
+              <w:jc w:val="both"/>
+            </w:pPr>
+            <w:r>
+              <w:t>Балансоутримувач</w:t>
+            </w:r>
+          </w:p>
+        </w:tc>
+        <w:tc>
+          <w:tcPr>
+            <w:tcW w:w="6910" w:type="dxa"/>
+          </w:tcPr>
+          <w:p>
+            <w:pPr>
+              <w:jc w:val="both"/>
+            </w:pPr>
+            <w:r>
+              <w:t>{</w:t>
+            </w:r>
+            <w:r>
+              <w:rPr>
+                <w:b/>
+                <w:i/>
+              </w:rPr>
+              <w:t>Балансоутримувач -- Повна Назва</w:t>
+            </w:r>
+            <w:r>
+              <w:t xml:space="preserve"> }</w:t>
+            </w:r>
+          </w:p>
+        </w:tc>
+      </w:tr>
+    </w:tbl>
+    <w:p>
+      <w:pPr>
+        <w:ind w:firstLine="708"/>
+        <w:jc w:val="both"/>
+      </w:pPr>
+    </w:p>
+    <w:p>
+      <w:pPr>
+        <w:ind w:firstLine="709"/>
+        <w:jc w:val="both"/>
+      </w:pPr>
+      <w:r>
+        <w:t xml:space="preserve">З метою здійснення поетапних процедур передачі об’єкту в орендне користування, балансоутримувачу необхідно відповідно до ст. 6 Закону України «Про оренду державного та комунального майна» прийняти відповідне рішення щодо можливості передачі вказаного майна в орендне користування та надати інформацію про потенційний об’єкт оренди, передбачену п. 26 Порядку передачі в оренду державного та комунального майна, затвердженого постановою Кабінету Міністрів України від 03.06.2020 № 483, включаючи внесення зазначеної інформації до </w:t>
+      </w:r>
+      <w:r>
+        <w:rPr>
           <w:lang w:eastAsia="uk-UA"/>
         </w:rPr>
+        <w:lastRenderedPageBreak/>
         <w:t>Модулю «Облік та відображення об’єктів</w:t>
       </w:r>
       <w:r>
         <w:rPr>
           <w:b/>
           <w:bCs/>
-          <w:sz w:val="28"/>
-          <w:szCs w:val="28"/>
           <w:lang w:eastAsia="uk-UA"/>
         </w:rPr>
         <w:t xml:space="preserve"> </w:t>
       </w:r>
       <w:r>
         <w:rPr>
-          <w:sz w:val="28"/>
-          <w:szCs w:val="28"/>
           <w:lang w:eastAsia="uk-UA"/>
         </w:rPr>
         <w:t>нерухомого майна територіальної громади міста Києва» ( ІАС «Майно»)</w:t>
       </w:r>
       <w:r>
-        <w:rPr>
-          <w:sz w:val="28"/>
-          <w:szCs w:val="28"/>
-        </w:rPr>
         <w:t>.</w:t>
       </w:r>
     </w:p>
     <w:p>
       <w:pPr>
-        <w:ind w:firstLine="708"/>
         <w:jc w:val="both"/>
-        <w:rPr>
-          <w:sz w:val="28"/>
-          <w:szCs w:val="28"/>
-        </w:rPr>
-      </w:pPr>
+      </w:pPr>
+      <w:r>
+        <w:tab/>
+      </w:r>
     </w:p>
     <w:p>
       <w:pPr>
         <w:jc w:val="both"/>
-        <w:rPr>
-          <w:sz w:val="28"/>
-          <w:szCs w:val="28"/>
-        </w:rPr>
-      </w:pPr>
-      <w:r>
-        <w:rPr>
-          <w:sz w:val="28"/>
-          <w:szCs w:val="28"/>
-        </w:rPr>
+      </w:pPr>
+      <w:r>
+        <w:t>Перший заступник директора</w:t>
+      </w:r>
+      <w:r>
         <w:tab/>
       </w:r>
-    </w:p>
-    <w:p>
-      <w:pPr>
-        <w:jc w:val="both"/>
-      </w:pPr>
-      <w:r>
-        <w:rPr>
-          <w:sz w:val="28"/>
-          <w:szCs w:val="28"/>
-        </w:rPr>
-        <w:lastRenderedPageBreak/>
-        <w:t>Перший заступник директора</w:t>
-      </w:r>
-      <w:r>
-        <w:rPr>
-          <w:sz w:val="28"/>
-          <w:szCs w:val="28"/>
-        </w:rPr>
+      <w:r>
         <w:tab/>
       </w:r>
       <w:r>
-        <w:rPr>
-          <w:sz w:val="28"/>
-          <w:szCs w:val="28"/>
-        </w:rPr>
         <w:tab/>
       </w:r>
       <w:r>
-        <w:rPr>
-          <w:sz w:val="28"/>
-          <w:szCs w:val="28"/>
-        </w:rPr>
         <w:tab/>
       </w:r>
       <w:r>
-        <w:rPr>
-          <w:sz w:val="28"/>
-          <w:szCs w:val="28"/>
-        </w:rPr>
         <w:tab/>
       </w:r>
       <w:r>
-        <w:rPr>
-          <w:sz w:val="28"/>
-          <w:szCs w:val="28"/>
-        </w:rPr>
         <w:tab/>
         <w:t>Олег ШМУЛЯР</w:t>
       </w:r>
     </w:p>
-    <w:p>
-      <w:pPr>
-        <w:rPr>
-          <w:sz w:val="18"/>
-          <w:szCs w:val="18"/>
-        </w:rPr>
-      </w:pPr>
-    </w:p>
-    <w:p>
-      <w:pPr>
-        <w:rPr>
-          <w:sz w:val="18"/>
-          <w:szCs w:val="18"/>
-        </w:rPr>
-      </w:pPr>
-    </w:p>
-    <w:p>
-      <w:pPr>
-        <w:rPr>
-          <w:sz w:val="18"/>
-          <w:szCs w:val="18"/>
-        </w:rPr>
-      </w:pPr>
-    </w:p>
-    <w:p>
-      <w:pPr>
-        <w:rPr>
-          <w:sz w:val="18"/>
-          <w:szCs w:val="18"/>
-        </w:rPr>
-      </w:pPr>
-      <w:r>
-        <w:rPr>
-          <w:sz w:val="18"/>
-          <w:szCs w:val="18"/>
-        </w:rPr>
-        <w:t xml:space="preserve">Олег Шалюта </w:t>
-      </w:r>
-    </w:p>
-    <w:p>
-      <w:pPr>
-        <w:rPr>
-          <w:sz w:val="18"/>
-          <w:szCs w:val="18"/>
-        </w:rPr>
-      </w:pPr>
-      <w:r>
-        <w:rPr>
-          <w:sz w:val="18"/>
-          <w:szCs w:val="18"/>
-        </w:rPr>
-        <w:t>Ірина Демірська  202-61-76</w:t>
-      </w:r>
-    </w:p>
-    <w:p>
-      <w:r>
-        <w:rPr>
-          <w:sz w:val="18"/>
-          <w:szCs w:val="18"/>
-        </w:rPr>
-        <w:t>спр. 14, №062/502</w:t>
-      </w:r>
-    </w:p>
     <w:p/>
+    <w:p/>
+    <w:p>
+      <w:r>
+        <w:t xml:space="preserve">Олег </w:t>
+      </w:r>
+      <w:proofErr w:type="spellStart"/>
+      <w:r>
+        <w:t>Шалюта</w:t>
+      </w:r>
+      <w:proofErr w:type="spellEnd"/>
+      <w:r>
+        <w:t xml:space="preserve"> </w:t>
+      </w:r>
+    </w:p>
+    <w:p>
+      <w:r>
+        <w:t xml:space="preserve">Ірина </w:t>
+      </w:r>
+      <w:proofErr w:type="spellStart"/>
+      <w:r>
+        <w:t>Демірська</w:t>
+      </w:r>
+      <w:proofErr w:type="spellEnd"/>
+      <w:r>
+        <w:t xml:space="preserve">  202-61-76</w:t>
+      </w:r>
+    </w:p>
+    <w:p>
+      <w:proofErr w:type="spellStart"/>
+      <w:r>
+        <w:t>спр</w:t>
+      </w:r>
+      <w:proofErr w:type="spellEnd"/>
+      <w:r>
+        <w:t>. 14, №062/502</w:t>
+      </w:r>
+    </w:p>
+    <w:p>
+      <w:pPr>
+        <w:ind w:right="-285"/>
+        <w:jc w:val="both"/>
+        <w:rPr>
+          <w:sz w:val="20"/>
+          <w:szCs w:val="20"/>
+        </w:rPr>
+      </w:pPr>
+    </w:p>
+    <w:p>
+      <w:pPr>
+        <w:pStyle w:val="a6"/>
+      </w:pPr>
+      <w:bookmarkStart w:id="1" w:name="_GoBack"/>
+      <w:bookmarkEnd w:id="1"/>
+    </w:p>
     <w:sectPr>
+      <w:footerReference w:type="default" r:id="rId9"/>
       <w:pgSz w:w="11906" w:h="16838"/>
-      <w:pgMar w:top="1134" w:right="850" w:bottom="1134" w:left="1701" w:header="708" w:footer="708" w:gutter="0"/>
+      <w:pgMar w:top="851" w:right="850" w:bottom="709" w:left="1701" w:header="709" w:footer="1701" w:gutter="0"/>
       <w:cols w:space="708"/>
       <w:docGrid w:linePitch="360"/>
     </w:sectPr>
@@ -660,8 +895,75 @@
 </w:document>
 </file>
 
+<file path=word/endnotes.xml><?xml version="1.0" encoding="utf-8"?>
+<w:endnotes xmlns:wpc="http://schemas.microsoft.com/office/word/2010/wordprocessingCanvas" xmlns:cx="http://schemas.microsoft.com/office/drawing/2014/chartex" xmlns:mc="http://schemas.openxmlformats.org/markup-compatibility/2006" xmlns:o="urn:schemas-microsoft-com:office:office" xmlns:r="http://schemas.openxmlformats.org/officeDocument/2006/relationships" xmlns:m="http://schemas.openxmlformats.org/officeDocument/2006/math" xmlns:v="urn:schemas-microsoft-com:vml" xmlns:wp14="http://schemas.microsoft.com/office/word/2010/wordprocessingDrawing" xmlns:wp="http://schemas.openxmlformats.org/drawingml/2006/wordprocessingDrawing" xmlns:w10="urn:schemas-microsoft-com:office:word" xmlns:w="http://schemas.openxmlformats.org/wordprocessingml/2006/main" xmlns:w14="http://schemas.microsoft.com/office/word/2010/wordml" xmlns:w15="http://schemas.microsoft.com/office/word/2012/wordml" xmlns:w16se="http://schemas.microsoft.com/office/word/2015/wordml/symex" xmlns:wpg="http://schemas.microsoft.com/office/word/2010/wordprocessingGroup" xmlns:wpi="http://schemas.microsoft.com/office/word/2010/wordprocessingInk" xmlns:wne="http://schemas.microsoft.com/office/word/2006/wordml" xmlns:wps="http://schemas.microsoft.com/office/word/2010/wordprocessingShape" mc:Ignorable="w14 w15 w16se wp14">
+  <w:endnote w:type="separator" w:id="-1">
+    <w:p>
+      <w:pPr>
+        <w:spacing w:after="0" w:line="240" w:lineRule="auto"/>
+      </w:pPr>
+      <w:r>
+        <w:separator/>
+      </w:r>
+    </w:p>
+  </w:endnote>
+  <w:endnote w:type="continuationSeparator" w:id="0">
+    <w:p>
+      <w:pPr>
+        <w:spacing w:after="0" w:line="240" w:lineRule="auto"/>
+      </w:pPr>
+      <w:r>
+        <w:continuationSeparator/>
+      </w:r>
+    </w:p>
+  </w:endnote>
+</w:endnotes>
+</file>
+
+<file path=word/footer1.xml><?xml version="1.0" encoding="utf-8"?>
+<w:ftr xmlns:wpc="http://schemas.microsoft.com/office/word/2010/wordprocessingCanvas" xmlns:cx="http://schemas.microsoft.com/office/drawing/2014/chartex" xmlns:mc="http://schemas.openxmlformats.org/markup-compatibility/2006" xmlns:o="urn:schemas-microsoft-com:office:office" xmlns:r="http://schemas.openxmlformats.org/officeDocument/2006/relationships" xmlns:m="http://schemas.openxmlformats.org/officeDocument/2006/math" xmlns:v="urn:schemas-microsoft-com:vml" xmlns:wp14="http://schemas.microsoft.com/office/word/2010/wordprocessingDrawing" xmlns:wp="http://schemas.openxmlformats.org/drawingml/2006/wordprocessingDrawing" xmlns:w10="urn:schemas-microsoft-com:office:word" xmlns:w="http://schemas.openxmlformats.org/wordprocessingml/2006/main" xmlns:w14="http://schemas.microsoft.com/office/word/2010/wordml" xmlns:w15="http://schemas.microsoft.com/office/word/2012/wordml" xmlns:w16se="http://schemas.microsoft.com/office/word/2015/wordml/symex" xmlns:wpg="http://schemas.microsoft.com/office/word/2010/wordprocessingGroup" xmlns:wpi="http://schemas.microsoft.com/office/word/2010/wordprocessingInk" xmlns:wne="http://schemas.microsoft.com/office/word/2006/wordml" xmlns:wps="http://schemas.microsoft.com/office/word/2010/wordprocessingShape" mc:Ignorable="w14 w15 w16se wp14">
+  <w:p>
+    <w:pPr>
+      <w:pStyle w:val="a4"/>
+    </w:pPr>
+    <w:r>
+      <w:tab/>
+    </w:r>
+    <w:r>
+      <w:tab/>
+      <w:t>.</w:t>
+    </w:r>
+  </w:p>
+</w:ftr>
+</file>
+
+<file path=word/footnotes.xml><?xml version="1.0" encoding="utf-8"?>
+<w:footnotes xmlns:wpc="http://schemas.microsoft.com/office/word/2010/wordprocessingCanvas" xmlns:cx="http://schemas.microsoft.com/office/drawing/2014/chartex" xmlns:mc="http://schemas.openxmlformats.org/markup-compatibility/2006" xmlns:o="urn:schemas-microsoft-com:office:office" xmlns:r="http://schemas.openxmlformats.org/officeDocument/2006/relationships" xmlns:m="http://schemas.openxmlformats.org/officeDocument/2006/math" xmlns:v="urn:schemas-microsoft-com:vml" xmlns:wp14="http://schemas.microsoft.com/office/word/2010/wordprocessingDrawing" xmlns:wp="http://schemas.openxmlformats.org/drawingml/2006/wordprocessingDrawing" xmlns:w10="urn:schemas-microsoft-com:office:word" xmlns:w="http://schemas.openxmlformats.org/wordprocessingml/2006/main" xmlns:w14="http://schemas.microsoft.com/office/word/2010/wordml" xmlns:w15="http://schemas.microsoft.com/office/word/2012/wordml" xmlns:w16se="http://schemas.microsoft.com/office/word/2015/wordml/symex" xmlns:wpg="http://schemas.microsoft.com/office/word/2010/wordprocessingGroup" xmlns:wpi="http://schemas.microsoft.com/office/word/2010/wordprocessingInk" xmlns:wne="http://schemas.microsoft.com/office/word/2006/wordml" xmlns:wps="http://schemas.microsoft.com/office/word/2010/wordprocessingShape" mc:Ignorable="w14 w15 w16se wp14">
+  <w:footnote w:type="separator" w:id="-1">
+    <w:p>
+      <w:pPr>
+        <w:spacing w:after="0" w:line="240" w:lineRule="auto"/>
+      </w:pPr>
+      <w:r>
+        <w:separator/>
+      </w:r>
+    </w:p>
+  </w:footnote>
+  <w:footnote w:type="continuationSeparator" w:id="0">
+    <w:p>
+      <w:pPr>
+        <w:spacing w:after="0" w:line="240" w:lineRule="auto"/>
+      </w:pPr>
+      <w:r>
+        <w:continuationSeparator/>
+      </w:r>
+    </w:p>
+  </w:footnote>
+</w:footnotes>
+</file>
+
 <file path=word/styles.xml><?xml version="1.0" encoding="utf-8"?>
-<w:styles xmlns:mc="http://schemas.openxmlformats.org/markup-compatibility/2006" xmlns:r="http://schemas.openxmlformats.org/officeDocument/2006/relationships" xmlns:w="http://schemas.openxmlformats.org/wordprocessingml/2006/main" xmlns:w14="http://schemas.microsoft.com/office/word/2010/wordml" xmlns:w15="http://schemas.microsoft.com/office/word/2012/wordml" xmlns:w16cex="http://schemas.microsoft.com/office/word/2018/wordml/cex" xmlns:w16cid="http://schemas.microsoft.com/office/word/2016/wordml/cid" xmlns:w16="http://schemas.microsoft.com/office/word/2018/wordml" xmlns:w16du="http://schemas.microsoft.com/office/word/2023/wordml/word16du" xmlns:w16sdtdh="http://schemas.microsoft.com/office/word/2020/wordml/sdtdatahash" xmlns:w16se="http://schemas.microsoft.com/office/word/2015/wordml/symex" mc:Ignorable="w14 w15 w16se w16cid w16 w16cex w16sdtdh w16du">
+<w:styles xmlns:mc="http://schemas.openxmlformats.org/markup-compatibility/2006" xmlns:r="http://schemas.openxmlformats.org/officeDocument/2006/relationships" xmlns:w="http://schemas.openxmlformats.org/wordprocessingml/2006/main" xmlns:w14="http://schemas.microsoft.com/office/word/2010/wordml" xmlns:w15="http://schemas.microsoft.com/office/word/2012/wordml" xmlns:w16se="http://schemas.microsoft.com/office/word/2015/wordml/symex" mc:Ignorable="w14 w15 w16se">
   <w:docDefaults>
     <w:rPrDefault>
       <w:rPr>
@@ -669,13 +971,13 @@
         <w:kern w:val="2"/>
         <w:sz w:val="22"/>
         <w:szCs w:val="22"/>
-        <w:lang w:eastAsia="en-US" w:bidi="ar-SA"/>
+        <w:lang w:val="en-US" w:eastAsia="en-US" w:bidi="ar-SA"/>
         <w14:ligatures w14:val="standardContextual"/>
       </w:rPr>
     </w:rPrDefault>
     <w:pPrDefault/>
   </w:docDefaults>
-  <w:latentStyles w:defLockedState="0" w:defUIPriority="99" w:defSemiHidden="0" w:defUnhideWhenUsed="0" w:defQFormat="0" w:count="376">
+  <w:latentStyles w:defLockedState="0" w:defUIPriority="99" w:defSemiHidden="0" w:defUnhideWhenUsed="0" w:defQFormat="0" w:count="371">
     <w:lsdException w:name="Normal" w:uiPriority="0" w:qFormat="1"/>
     <w:lsdException w:name="heading 1" w:uiPriority="9" w:qFormat="1"/>
     <w:lsdException w:name="heading 2" w:semiHidden="1" w:uiPriority="9" w:unhideWhenUsed="1" w:qFormat="1"/>
@@ -1047,13 +1349,8 @@
     <w:lsdException w:name="List Table 5 Dark Accent 6" w:uiPriority="50"/>
     <w:lsdException w:name="List Table 6 Colorful Accent 6" w:uiPriority="51"/>
     <w:lsdException w:name="List Table 7 Colorful Accent 6" w:uiPriority="52"/>
-    <w:lsdException w:name="Mention" w:semiHidden="1" w:unhideWhenUsed="1"/>
-    <w:lsdException w:name="Smart Hyperlink" w:semiHidden="1" w:unhideWhenUsed="1"/>
-    <w:lsdException w:name="Hashtag" w:semiHidden="1" w:unhideWhenUsed="1"/>
-    <w:lsdException w:name="Unresolved Mention" w:semiHidden="1" w:unhideWhenUsed="1"/>
-    <w:lsdException w:name="Smart Link" w:semiHidden="1" w:unhideWhenUsed="1"/>
   </w:latentStyles>
-  <w:style w:type="paragraph" w:default="1" w:styleId="Normal">
+  <w:style w:type="paragraph" w:default="1" w:styleId="a">
     <w:name w:val="Normal"/>
     <w:qFormat/>
     <w:rsid w:val="00DA4E38"/>
@@ -1066,13 +1363,13 @@
       <w14:ligatures w14:val="none"/>
     </w:rPr>
   </w:style>
-  <w:style w:type="character" w:default="1" w:styleId="DefaultParagraphFont">
+  <w:style w:type="character" w:default="1" w:styleId="a0">
     <w:name w:val="Default Paragraph Font"/>
     <w:uiPriority w:val="1"/>
     <w:semiHidden/>
     <w:unhideWhenUsed/>
   </w:style>
-  <w:style w:type="table" w:default="1" w:styleId="TableNormal">
+  <w:style w:type="table" w:default="1" w:styleId="a1">
     <w:name w:val="Normal Table"/>
     <w:uiPriority w:val="99"/>
     <w:semiHidden/>
@@ -1087,20 +1384,67 @@
       </w:tblCellMar>
     </w:tblPr>
   </w:style>
-  <w:style w:type="numbering" w:default="1" w:styleId="NoList">
+  <w:style w:type="numbering" w:default="1" w:styleId="a2">
     <w:name w:val="No List"/>
     <w:uiPriority w:val="99"/>
     <w:semiHidden/>
     <w:unhideWhenUsed/>
   </w:style>
-  <w:style w:type="character" w:styleId="Hyperlink">
+  <w:style w:type="character" w:styleId="a3">
     <w:name w:val="Hyperlink"/>
-    <w:basedOn w:val="DefaultParagraphFont"/>
+    <w:basedOn w:val="a0"/>
     <w:unhideWhenUsed/>
     <w:rsid w:val="00DA4E38"/>
     <w:rPr>
       <w:color w:val="0000FF"/>
       <w:u w:val="single"/>
+    </w:rPr>
+  </w:style>
+  <w:style w:type="paragraph" w:styleId="a4">
+    <w:name w:val="footer"/>
+    <w:basedOn w:val="a"/>
+    <w:link w:val="a5"/>
+    <w:uiPriority w:val="99"/>
+    <w:unhideWhenUsed/>
+    <w:rsid w:val="00E57487"/>
+    <w:pPr>
+      <w:tabs>
+        <w:tab w:val="center" w:pos="4819"/>
+        <w:tab w:val="right" w:pos="9639"/>
+      </w:tabs>
+      <w:spacing w:after="0" w:line="240" w:lineRule="auto"/>
+    </w:pPr>
+    <w:rPr>
+      <w:rFonts w:ascii="Times New Roman" w:eastAsia="Times New Roman" w:hAnsi="Times New Roman" w:cs="Times New Roman"/>
+      <w:sz w:val="24"/>
+      <w:szCs w:val="24"/>
+      <w:lang w:eastAsia="ru-RU"/>
+    </w:rPr>
+  </w:style>
+  <w:style w:type="character" w:customStyle="1" w:styleId="a5">
+    <w:name w:val="Нижний колонтитул Знак"/>
+    <w:basedOn w:val="a0"/>
+    <w:link w:val="a4"/>
+    <w:uiPriority w:val="99"/>
+    <w:rsid w:val="00E57487"/>
+    <w:rPr>
+      <w:rFonts w:ascii="Times New Roman" w:eastAsia="Times New Roman" w:hAnsi="Times New Roman" w:cs="Times New Roman"/>
+      <w:kern w:val="0"/>
+      <w:sz w:val="24"/>
+      <w:szCs w:val="24"/>
+      <w:lang w:val="uk-UA" w:eastAsia="ru-RU"/>
+      <w14:ligatures w14:val="none"/>
+    </w:rPr>
+  </w:style>
+  <w:style w:type="paragraph" w:styleId="a6">
+    <w:name w:val="No Spacing"/>
+    <w:uiPriority w:val="1"/>
+    <w:qFormat/>
+    <w:rsid w:val="0059468E"/>
+    <w:rPr>
+      <w:kern w:val="0"/>
+      <w:lang w:val="uk-UA"/>
+      <w14:ligatures w14:val="none"/>
     </w:rPr>
   </w:style>
 </w:styles>

--- a/ReportWebSite/Reports1NF/Templates/Звернення орендаря.docx
+++ b/ReportWebSite/Reports1NF/Templates/Звернення орендаря.docx
@@ -1,13 +1,19 @@
 
 <file path=word/document.xml><?xml version="1.0" encoding="utf-8"?>
-<w:document xmlns:wpc="http://schemas.microsoft.com/office/word/2010/wordprocessingCanvas" xmlns:cx="http://schemas.microsoft.com/office/drawing/2014/chartex" xmlns:mc="http://schemas.openxmlformats.org/markup-compatibility/2006" xmlns:o="urn:schemas-microsoft-com:office:office" xmlns:r="http://schemas.openxmlformats.org/officeDocument/2006/relationships" xmlns:m="http://schemas.openxmlformats.org/officeDocument/2006/math" xmlns:v="urn:schemas-microsoft-com:vml" xmlns:wp14="http://schemas.microsoft.com/office/word/2010/wordprocessingDrawing" xmlns:wp="http://schemas.openxmlformats.org/drawingml/2006/wordprocessingDrawing" xmlns:w10="urn:schemas-microsoft-com:office:word" xmlns:w="http://schemas.openxmlformats.org/wordprocessingml/2006/main" xmlns:w14="http://schemas.microsoft.com/office/word/2010/wordml" xmlns:w15="http://schemas.microsoft.com/office/word/2012/wordml" xmlns:w16se="http://schemas.microsoft.com/office/word/2015/wordml/symex" xmlns:wpg="http://schemas.microsoft.com/office/word/2010/wordprocessingGroup" xmlns:wpi="http://schemas.microsoft.com/office/word/2010/wordprocessingInk" xmlns:wne="http://schemas.microsoft.com/office/word/2006/wordml" xmlns:wps="http://schemas.microsoft.com/office/word/2010/wordprocessingShape" mc:Ignorable="w14 w15 w16se wp14">
+<w:document xmlns:wpc="http://schemas.microsoft.com/office/word/2010/wordprocessingCanvas" xmlns:cx="http://schemas.microsoft.com/office/drawing/2014/chartex" xmlns:cx1="http://schemas.microsoft.com/office/drawing/2015/9/8/chartex" xmlns:cx2="http://schemas.microsoft.com/office/drawing/2015/10/21/chartex" xmlns:cx3="http://schemas.microsoft.com/office/drawing/2016/5/9/chartex" xmlns:cx4="http://schemas.microsoft.com/office/drawing/2016/5/10/chartex" xmlns:cx5="http://schemas.microsoft.com/office/drawing/2016/5/11/chartex" xmlns:cx6="http://schemas.microsoft.com/office/drawing/2016/5/12/chartex" xmlns:cx7="http://schemas.microsoft.com/office/drawing/2016/5/13/chartex" xmlns:cx8="http://schemas.microsoft.com/office/drawing/2016/5/14/chartex" xmlns:mc="http://schemas.openxmlformats.org/markup-compatibility/2006" xmlns:aink="http://schemas.microsoft.com/office/drawing/2016/ink" xmlns:am3d="http://schemas.microsoft.com/office/drawing/2017/model3d" xmlns:o="urn:schemas-microsoft-com:office:office" xmlns:oel="http://schemas.microsoft.com/office/2019/extlst" xmlns:r="http://schemas.openxmlformats.org/officeDocument/2006/relationships" xmlns:m="http://schemas.openxmlformats.org/officeDocument/2006/math" xmlns:v="urn:schemas-microsoft-com:vml" xmlns:wp14="http://schemas.microsoft.com/office/word/2010/wordprocessingDrawing" xmlns:wp="http://schemas.openxmlformats.org/drawingml/2006/wordprocessingDrawing" xmlns:w10="urn:schemas-microsoft-com:office:word" xmlns:w="http://schemas.openxmlformats.org/wordprocessingml/2006/main" xmlns:w14="http://schemas.microsoft.com/office/word/2010/wordml" xmlns:w15="http://schemas.microsoft.com/office/word/2012/wordml" xmlns:w16cex="http://schemas.microsoft.com/office/word/2018/wordml/cex" xmlns:w16cid="http://schemas.microsoft.com/office/word/2016/wordml/cid" xmlns:w16="http://schemas.microsoft.com/office/word/2018/wordml" xmlns:w16du="http://schemas.microsoft.com/office/word/2023/wordml/word16du" xmlns:w16sdtdh="http://schemas.microsoft.com/office/word/2020/wordml/sdtdatahash" xmlns:w16se="http://schemas.microsoft.com/office/word/2015/wordml/symex" xmlns:wpg="http://schemas.microsoft.com/office/word/2010/wordprocessingGroup" xmlns:wpi="http://schemas.microsoft.com/office/word/2010/wordprocessingInk" xmlns:wne="http://schemas.microsoft.com/office/word/2006/wordml" xmlns:wps="http://schemas.microsoft.com/office/word/2010/wordprocessingShape" mc:Ignorable="w14 w15 w16se w16cid w16 w16cex w16sdtdh w16du wp14">
   <w:body>
     <w:p>
       <w:pPr>
         <w:jc w:val="center"/>
-      </w:pPr>
-      <w:r>
-        <w:object w:dxaOrig="788" w:dyaOrig="1096" w14:anchorId="250ABBB0">
+        <w:rPr>
+          <w:lang w:val="uk-UA"/>
+        </w:rPr>
+      </w:pPr>
+      <w:r>
+        <w:rPr>
+          <w:lang w:val="uk-UA"/>
+        </w:rPr>
+        <w:object w:dxaOrig="788" w:dyaOrig="1096" w14:anchorId="5DC8C1D4">
           <v:shapetype id="_x0000_t75" coordsize="21600,21600" o:spt="75" o:preferrelative="t" path="m@4@5l@4@11@9@11@9@5xe" filled="f" stroked="f">
             <v:stroke joinstyle="miter"/>
             <v:formulas>
@@ -27,10 +33,10 @@
             <v:path o:extrusionok="f" gradientshapeok="t" o:connecttype="rect"/>
             <o:lock v:ext="edit" aspectratio="t"/>
           </v:shapetype>
-          <v:shape id="_x0000_i1027" type="#_x0000_t75" style="width:38.25pt;height:54pt" o:ole="">
-            <v:imagedata r:id="rId6" o:title=""/>
+          <v:shape id="_x0000_i1025" type="#_x0000_t75" style="width:39pt;height:54.75pt" o:ole="">
+            <v:imagedata r:id="rId7" o:title=""/>
           </v:shape>
-          <o:OLEObject Type="Embed" ProgID="CorelDRAW.Graphic.13" ShapeID="_x0000_i1027" DrawAspect="Content" ObjectID="_1778796164" r:id="rId7"/>
+          <o:OLEObject Type="Embed" ProgID="CorelDRAW.Graphic.13" ShapeID="_x0000_i1025" DrawAspect="Content" ObjectID="_1779378215" r:id="rId8"/>
         </w:object>
       </w:r>
     </w:p>
@@ -41,6 +47,7 @@
           <w:b/>
           <w:sz w:val="16"/>
           <w:szCs w:val="16"/>
+          <w:lang w:val="uk-UA"/>
         </w:rPr>
       </w:pPr>
     </w:p>
@@ -51,6 +58,7 @@
           <w:caps/>
           <w:spacing w:val="10"/>
           <w:szCs w:val="28"/>
+          <w:lang w:val="uk-UA"/>
         </w:rPr>
       </w:pPr>
       <w:r>
@@ -59,6 +67,7 @@
           <w:caps/>
           <w:spacing w:val="10"/>
           <w:szCs w:val="28"/>
+          <w:lang w:val="uk-UA"/>
         </w:rPr>
         <w:t>Україн</w:t>
       </w:r>
@@ -67,6 +76,7 @@
           <w:caps/>
           <w:spacing w:val="10"/>
           <w:szCs w:val="28"/>
+          <w:lang w:val="uk-UA"/>
         </w:rPr>
         <w:t>а</w:t>
       </w:r>
@@ -78,6 +88,7 @@
           <w:spacing w:val="10"/>
           <w:sz w:val="12"/>
           <w:szCs w:val="12"/>
+          <w:lang w:val="uk-UA"/>
         </w:rPr>
       </w:pPr>
     </w:p>
@@ -86,11 +97,13 @@
         <w:jc w:val="center"/>
         <w:rPr>
           <w:spacing w:val="10"/>
+          <w:lang w:val="uk-UA"/>
         </w:rPr>
       </w:pPr>
       <w:r>
         <w:rPr>
           <w:spacing w:val="10"/>
+          <w:lang w:val="uk-UA"/>
         </w:rPr>
         <w:t>ВИКОНАВЧИЙ ОРГАН КИЇВСЬКОЇ МІСЬКОЇ РАДИ</w:t>
       </w:r>
@@ -104,11 +117,13 @@
         <w:outlineLvl w:val="0"/>
         <w:rPr>
           <w:spacing w:val="10"/>
+          <w:lang w:val="uk-UA"/>
         </w:rPr>
       </w:pPr>
       <w:r>
         <w:rPr>
           <w:spacing w:val="10"/>
+          <w:lang w:val="uk-UA"/>
         </w:rPr>
         <w:t>(КИЇВСЬКА МІСЬКА ДЕРЖАВНА АДМІНІСТРАЦІЯ)</w:t>
       </w:r>
@@ -121,6 +136,7 @@
           <w:spacing w:val="20"/>
           <w:sz w:val="12"/>
           <w:szCs w:val="12"/>
+          <w:lang w:val="uk-UA"/>
         </w:rPr>
       </w:pPr>
     </w:p>
@@ -133,6 +149,7 @@
           <w:b/>
           <w:sz w:val="28"/>
           <w:szCs w:val="28"/>
+          <w:lang w:val="uk"/>
         </w:rPr>
       </w:pPr>
       <w:r>
@@ -140,6 +157,7 @@
           <w:b/>
           <w:sz w:val="28"/>
           <w:szCs w:val="28"/>
+          <w:lang w:val="uk"/>
         </w:rPr>
         <w:t>ДЕПАРТАМЕНТ</w:t>
       </w:r>
@@ -148,6 +166,7 @@
           <w:b/>
           <w:sz w:val="28"/>
           <w:szCs w:val="28"/>
+          <w:lang w:val="uk"/>
         </w:rPr>
         <w:t xml:space="preserve"> КОМУНАЛЬНОЇ ВЛАСНОСТІ м. КИЄВА</w:t>
       </w:r>
@@ -183,24 +202,70 @@
         <w:rPr>
           <w:i/>
           <w:sz w:val="20"/>
-        </w:rPr>
-        <w:t xml:space="preserve"> Хрещатик, 10, м. Київ, 01001,  </w:t>
-      </w:r>
-      <w:proofErr w:type="spellStart"/>
-      <w:r>
-        <w:rPr>
-          <w:i/>
-          <w:sz w:val="20"/>
-        </w:rPr>
-        <w:t>тел</w:t>
-      </w:r>
-      <w:proofErr w:type="spellEnd"/>
-      <w:r>
-        <w:rPr>
-          <w:i/>
-          <w:sz w:val="20"/>
-        </w:rPr>
-        <w:t>./факс</w:t>
+          <w:lang w:val="uk-UA"/>
+        </w:rPr>
+        <w:t xml:space="preserve"> </w:t>
+      </w:r>
+      <w:r>
+        <w:rPr>
+          <w:i/>
+          <w:sz w:val="20"/>
+        </w:rPr>
+        <w:t>Хрещатик, 10, м.</w:t>
+      </w:r>
+      <w:r>
+        <w:rPr>
+          <w:i/>
+          <w:sz w:val="20"/>
+          <w:lang w:val="uk-UA"/>
+        </w:rPr>
+        <w:t xml:space="preserve"> </w:t>
+      </w:r>
+      <w:r>
+        <w:rPr>
+          <w:i/>
+          <w:sz w:val="20"/>
+        </w:rPr>
+        <w:t>Київ, 01001</w:t>
+      </w:r>
+      <w:r>
+        <w:rPr>
+          <w:i/>
+          <w:sz w:val="20"/>
+          <w:lang w:val="uk-UA"/>
+        </w:rPr>
+        <w:t>,</w:t>
+      </w:r>
+      <w:r>
+        <w:rPr>
+          <w:i/>
+          <w:sz w:val="20"/>
+          <w:lang w:val="uk-UA"/>
+        </w:rPr>
+        <w:t xml:space="preserve"> </w:t>
+      </w:r>
+      <w:r>
+        <w:rPr>
+          <w:i/>
+          <w:sz w:val="20"/>
+          <w:lang w:val="uk-UA"/>
+        </w:rPr>
+        <w:t xml:space="preserve"> </w:t>
+      </w:r>
+      <w:r>
+        <w:rPr>
+          <w:i/>
+          <w:sz w:val="20"/>
+        </w:rPr>
+        <w:t>тел.</w:t>
+      </w:r>
+      <w:r>
+        <w:rPr>
+          <w:i/>
+          <w:sz w:val="20"/>
+          <w:lang w:val="uk-UA"/>
+        </w:rPr>
+        <w:t>/факс</w:t>
       </w:r>
       <w:r>
         <w:rPr>
@@ -213,6 +278,7 @@
         <w:rPr>
           <w:i/>
           <w:sz w:val="20"/>
+          <w:lang w:val="uk-UA"/>
         </w:rPr>
         <w:t>202-61-51</w:t>
       </w:r>
@@ -231,6 +297,7 @@
         <w:rPr>
           <w:i/>
           <w:sz w:val="20"/>
+          <w:lang w:val="uk-UA"/>
         </w:rPr>
       </w:pPr>
       <w:r>
@@ -238,6 +305,7 @@
           <w:i/>
           <w:sz w:val="20"/>
           <w:szCs w:val="20"/>
+          <w:lang w:val="uk-UA"/>
         </w:rPr>
         <w:t xml:space="preserve">Контактний центр міста Києва (044) 15 51  </w:t>
       </w:r>
@@ -271,10 +339,10 @@
         </w:rPr>
         <w:t xml:space="preserve">: </w:t>
       </w:r>
-      <w:hyperlink r:id="rId8" w:history="1">
+      <w:hyperlink r:id="rId9" w:history="1">
         <w:r>
           <w:rPr>
-            <w:rStyle w:val="a3"/>
+            <w:rStyle w:val="Hyperlink"/>
             <w:i/>
             <w:sz w:val="20"/>
             <w:szCs w:val="20"/>
@@ -326,6 +394,7 @@
           <w:i/>
           <w:sz w:val="12"/>
           <w:szCs w:val="12"/>
+          <w:lang w:val="uk-UA"/>
         </w:rPr>
       </w:pPr>
     </w:p>
@@ -334,17 +403,17 @@
         <w:rPr>
           <w:sz w:val="20"/>
           <w:szCs w:val="20"/>
+          <w:lang w:val="uk-UA"/>
         </w:rPr>
       </w:pPr>
       <w:r>
         <w:rPr>
           <w:noProof/>
-          <w:lang w:val="en-US"/>
         </w:rPr>
         <mc:AlternateContent>
           <mc:Choice Requires="wps">
             <w:drawing>
-              <wp:anchor distT="4294967292" distB="4294967292" distL="114300" distR="114300" simplePos="0" relativeHeight="251659264" behindDoc="0" locked="0" layoutInCell="0" allowOverlap="1" wp14:anchorId="2A5F4C9C" wp14:editId="5410D168">
+              <wp:anchor distT="4294967294" distB="4294967294" distL="114300" distR="114300" simplePos="0" relativeHeight="251657728" behindDoc="0" locked="0" layoutInCell="0" allowOverlap="1" wp14:anchorId="24990E55" wp14:editId="72FAD475">
                 <wp:simplePos x="0" y="0"/>
                 <wp:positionH relativeFrom="column">
                   <wp:posOffset>15240</wp:posOffset>
@@ -353,7 +422,7 @@
                   <wp:posOffset>36194</wp:posOffset>
                 </wp:positionV>
                 <wp:extent cx="5905500" cy="0"/>
-                <wp:effectExtent l="0" t="19050" r="38100" b="38100"/>
+                <wp:effectExtent l="0" t="19050" r="19050" b="19050"/>
                 <wp:wrapNone/>
                 <wp:docPr id="1" name="Прямая соединительная линия 1"/>
                 <wp:cNvGraphicFramePr>
@@ -405,7 +474,7 @@
           </mc:Choice>
           <mc:Fallback>
             <w:pict>
-              <v:line w14:anchorId="48A9FE79" id="Прямая соединительная линия 1" o:spid="_x0000_s1026" style="position:absolute;z-index:251659264;visibility:visible;mso-wrap-style:square;mso-width-percent:0;mso-height-percent:0;mso-wrap-distance-left:9pt;mso-wrap-distance-top:-1e-4mm;mso-wrap-distance-right:9pt;mso-wrap-distance-bottom:-1e-4mm;mso-position-horizontal:absolute;mso-position-horizontal-relative:text;mso-position-vertical:absolute;mso-position-vertical-relative:text;mso-width-percent:0;mso-height-percent:0;mso-width-relative:page;mso-height-relative:page" from="1.2pt,2.85pt" to="466.2pt,2.85pt" o:gfxdata="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" o:allowincell="f" strokeweight="4.5pt">
+              <v:line w14:anchorId="7106765A" id="Прямая соединительная линия 1" o:spid="_x0000_s1026" style="position:absolute;z-index:251657728;visibility:visible;mso-wrap-style:square;mso-width-percent:0;mso-height-percent:0;mso-wrap-distance-left:9pt;mso-wrap-distance-top:-6e-5mm;mso-wrap-distance-right:9pt;mso-wrap-distance-bottom:-6e-5mm;mso-position-horizontal:absolute;mso-position-horizontal-relative:text;mso-position-vertical:absolute;mso-position-vertical-relative:text;mso-width-percent:0;mso-height-percent:0;mso-width-relative:page;mso-height-relative:page" from="1.2pt,2.85pt" to="466.2pt,2.85pt" o:gfxdata="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" o:allowincell="f" strokeweight="4.5pt">
                 <v:stroke linestyle="thickThin"/>
               </v:line>
             </w:pict>
@@ -416,50 +485,89 @@
     <w:p>
       <w:pPr>
         <w:ind w:left="4956"/>
-      </w:pPr>
-      <w:bookmarkStart w:id="0" w:name="n361"/>
-      <w:bookmarkEnd w:id="0"/>
+        <w:rPr>
+          <w:sz w:val="28"/>
+          <w:szCs w:val="28"/>
+          <w:lang w:val="uk-UA"/>
+        </w:rPr>
+      </w:pPr>
     </w:p>
     <w:p>
       <w:pPr>
         <w:ind w:left="4956"/>
-      </w:pPr>
-      <w:r>
-        <w:t xml:space="preserve"> </w:t>
-      </w:r>
-      <w:r>
+        <w:rPr>
+          <w:sz w:val="28"/>
+          <w:szCs w:val="28"/>
+          <w:lang w:val="en-US"/>
+        </w:rPr>
+      </w:pPr>
+      <w:r>
+        <w:rPr>
+          <w:sz w:val="28"/>
+          <w:szCs w:val="28"/>
+          <w:lang w:val="uk-UA"/>
+        </w:rPr>
         <w:t>{</w:t>
       </w:r>
       <w:r>
         <w:rPr>
           <w:b/>
+          <w:lang w:val="uk-UA"/>
         </w:rPr>
         <w:t>Балансоутримувач - Повна Назва</w:t>
       </w:r>
       <w:r>
-        <w:t xml:space="preserve">} </w:t>
+        <w:rPr>
+          <w:sz w:val="28"/>
+          <w:szCs w:val="28"/>
+          <w:lang w:val="uk-UA"/>
+        </w:rPr>
+        <w:t>}</w:t>
       </w:r>
     </w:p>
     <w:p>
       <w:pPr>
         <w:ind w:left="4956"/>
+        <w:rPr>
+          <w:sz w:val="28"/>
+          <w:szCs w:val="28"/>
+          <w:lang w:val="uk-UA"/>
+        </w:rPr>
       </w:pPr>
     </w:p>
     <w:p>
       <w:pPr>
         <w:ind w:firstLine="709"/>
         <w:jc w:val="both"/>
-      </w:pPr>
-      <w:r>
+        <w:rPr>
+          <w:sz w:val="27"/>
+          <w:szCs w:val="27"/>
+          <w:lang w:val="uk-UA"/>
+        </w:rPr>
+      </w:pPr>
+      <w:r>
+        <w:rPr>
+          <w:sz w:val="27"/>
+          <w:szCs w:val="27"/>
+          <w:lang w:val="uk-UA"/>
+        </w:rPr>
         <w:t xml:space="preserve">У </w:t>
       </w:r>
       <w:r>
         <w:rPr>
+          <w:sz w:val="27"/>
+          <w:szCs w:val="27"/>
           <w:highlight w:val="yellow"/>
+          <w:lang w:val="uk-UA"/>
         </w:rPr>
         <w:t>Департаменті комунальної власності м. Києва</w:t>
       </w:r>
       <w:r>
+        <w:rPr>
+          <w:sz w:val="27"/>
+          <w:szCs w:val="27"/>
+          <w:lang w:val="uk-UA"/>
+        </w:rPr>
         <w:t xml:space="preserve"> на розгляді перебуває звернення нижчезазначеного ініціатора оренди, щодо надання в орендне користування нежитлових приміщень, а саме: </w:t>
       </w:r>
     </w:p>
@@ -467,6 +575,11 @@
       <w:pPr>
         <w:ind w:firstLine="709"/>
         <w:jc w:val="both"/>
+        <w:rPr>
+          <w:sz w:val="27"/>
+          <w:szCs w:val="27"/>
+          <w:lang w:val="uk-UA"/>
+        </w:rPr>
       </w:pPr>
     </w:p>
     <w:tbl>
@@ -501,7 +614,7 @@
             <w:r>
               <w:rPr>
                 <w:color w:val="201F35"/>
-                <w:lang w:eastAsia="uk-UA"/>
+                <w:lang w:val="uk-UA" w:eastAsia="uk-UA"/>
               </w:rPr>
               <w:t>Заявник</w:t>
             </w:r>
@@ -514,6 +627,9 @@
           <w:p>
             <w:pPr>
               <w:jc w:val="both"/>
+              <w:rPr>
+                <w:lang w:val="uk-UA"/>
+              </w:rPr>
             </w:pPr>
             <w:r>
               <w:t>{</w:t>
@@ -522,31 +638,60 @@
               <w:rPr>
                 <w:b/>
                 <w:color w:val="201F35"/>
-                <w:lang w:eastAsia="uk-UA"/>
+                <w:lang w:val="uk-UA" w:eastAsia="uk-UA"/>
               </w:rPr>
               <w:t>Звернення від</w:t>
             </w:r>
             <w:r>
-              <w:t>}, звернулася {</w:t>
+              <w:t>}</w:t>
+            </w:r>
+            <w:r>
+              <w:rPr>
+                <w:lang w:val="uk-UA"/>
+              </w:rPr>
+              <w:t xml:space="preserve">, </w:t>
+            </w:r>
+            <w:r>
+              <w:rPr>
+                <w:highlight w:val="green"/>
+                <w:lang w:val="uk-UA"/>
+              </w:rPr>
+              <w:t xml:space="preserve">звернулася </w:t>
+            </w:r>
+            <w:r>
+              <w:rPr>
+                <w:highlight w:val="green"/>
+              </w:rPr>
+              <w:t>{</w:t>
             </w:r>
             <w:r>
               <w:rPr>
                 <w:b/>
+                <w:highlight w:val="green"/>
+                <w:lang w:val="uk-UA"/>
               </w:rPr>
               <w:t>Дата</w:t>
             </w:r>
             <w:r>
+              <w:rPr>
+                <w:highlight w:val="green"/>
+                <w:lang w:val="uk-UA"/>
+              </w:rPr>
               <w:t xml:space="preserve"> з</w:t>
             </w:r>
             <w:r>
               <w:rPr>
                 <w:b/>
                 <w:color w:val="201F35"/>
-                <w:lang w:eastAsia="uk-UA"/>
+                <w:highlight w:val="green"/>
+                <w:lang w:val="uk-UA" w:eastAsia="uk-UA"/>
               </w:rPr>
               <w:t>вернення</w:t>
             </w:r>
             <w:r>
+              <w:rPr>
+                <w:highlight w:val="green"/>
+              </w:rPr>
               <w:t>}</w:t>
             </w:r>
           </w:p>
@@ -565,8 +710,14 @@
           <w:p>
             <w:pPr>
               <w:jc w:val="both"/>
+              <w:rPr>
+                <w:lang w:val="uk-UA"/>
+              </w:rPr>
             </w:pPr>
             <w:r>
+              <w:rPr>
+                <w:lang w:val="uk-UA"/>
+              </w:rPr>
               <w:t>Інформація про нежитлове приміщення</w:t>
             </w:r>
           </w:p>
@@ -578,66 +729,104 @@
           <w:p>
             <w:pPr>
               <w:jc w:val="both"/>
+              <w:rPr>
+                <w:lang w:val="uk-UA"/>
+              </w:rPr>
             </w:pPr>
             <w:r>
-              <w:t xml:space="preserve">Нежитлове приміщення, яке знаходиться за </w:t>
-            </w:r>
-            <w:proofErr w:type="spellStart"/>
-            <w:r>
-              <w:t>адресою</w:t>
-            </w:r>
-            <w:proofErr w:type="spellEnd"/>
-            <w:r>
-              <w:t xml:space="preserve">: </w:t>
-            </w:r>
-            <w:proofErr w:type="spellStart"/>
+              <w:rPr>
+                <w:lang w:val="uk-UA"/>
+              </w:rPr>
+              <w:t xml:space="preserve">Нежитлове приміщення, яке знаходиться за адресою: </w:t>
+            </w:r>
             <w:r>
               <w:rPr>
                 <w:i/>
+                <w:lang w:val="uk-UA"/>
               </w:rPr>
               <w:t>м.Київ</w:t>
             </w:r>
-            <w:proofErr w:type="spellEnd"/>
-            <w:r>
-              <w:t>,  {</w:t>
+            <w:r>
+              <w:rPr>
+                <w:lang w:val="uk-UA"/>
+              </w:rPr>
+              <w:t xml:space="preserve">, </w:t>
+            </w:r>
+            <w:r>
+              <w:rPr>
+                <w:lang w:val="uk-UA"/>
+              </w:rPr>
+              <w:t>Полярна</w:t>
+            </w:r>
+            <w:r>
+              <w:rPr>
+                <w:lang w:val="uk-UA"/>
+              </w:rPr>
+              <w:t xml:space="preserve"> {</w:t>
             </w:r>
             <w:r>
               <w:rPr>
                 <w:b/>
                 <w:i/>
+                <w:lang w:val="uk-UA"/>
               </w:rPr>
               <w:t>Назва Вулиці</w:t>
             </w:r>
             <w:r>
-              <w:t>}, {</w:t>
+              <w:rPr>
+                <w:lang w:val="uk-UA"/>
+              </w:rPr>
+              <w:t xml:space="preserve">}, </w:t>
+            </w:r>
+            <w:r>
+              <w:rPr>
+                <w:sz w:val="28"/>
+                <w:szCs w:val="28"/>
+                <w:lang w:val="uk-UA"/>
+              </w:rPr>
+              <w:t>15, літ. А</w:t>
+            </w:r>
+            <w:r>
+              <w:rPr>
+                <w:lang w:val="uk-UA"/>
+              </w:rPr>
+              <w:t>{</w:t>
             </w:r>
             <w:r>
               <w:rPr>
                 <w:b/>
                 <w:i/>
+                <w:lang w:val="uk-UA"/>
               </w:rPr>
               <w:t>Номер Будинку</w:t>
             </w:r>
             <w:r>
+              <w:rPr>
+                <w:lang w:val="uk-UA"/>
+              </w:rPr>
               <w:t>}, загальна площа {</w:t>
             </w:r>
             <w:r>
               <w:rPr>
                 <w:b/>
                 <w:i/>
-              </w:rPr>
-              <w:t>Бажана площа</w:t>
-            </w:r>
-            <w:r>
-              <w:t xml:space="preserve">} </w:t>
-            </w:r>
-            <w:proofErr w:type="spellStart"/>
-            <w:r>
-              <w:t>кв</w:t>
-            </w:r>
-            <w:proofErr w:type="spellEnd"/>
-            <w:r>
-              <w:t xml:space="preserve">. м  </w:t>
+                <w:lang w:val="uk-UA"/>
+              </w:rPr>
+              <w:t>Бажа</w:t>
+            </w:r>
+            <w:r>
+              <w:rPr>
+                <w:b/>
+                <w:i/>
+                <w:lang w:val="uk-UA"/>
+              </w:rPr>
+              <w:t>на площа</w:t>
+            </w:r>
+            <w:r>
+              <w:rPr>
+                <w:lang w:val="uk-UA"/>
+              </w:rPr>
+              <w:t xml:space="preserve">} кв. м  </w:t>
             </w:r>
           </w:p>
         </w:tc>
@@ -652,12 +841,15 @@
               <w:jc w:val="both"/>
               <w:rPr>
                 <w:highlight w:val="yellow"/>
+                <w:lang w:val="uk-UA"/>
               </w:rPr>
             </w:pPr>
             <w:r>
               <w:rPr>
                 <w:color w:val="201F35"/>
+                <w:highlight w:val="yellow"/>
                 <w:shd w:val="clear" w:color="auto" w:fill="F9F9FC"/>
+                <w:lang w:val="uk-UA"/>
               </w:rPr>
               <w:t>Цільове використання об’єкта оренди</w:t>
             </w:r>
@@ -672,11 +864,13 @@
               <w:jc w:val="both"/>
               <w:rPr>
                 <w:highlight w:val="yellow"/>
+                <w:lang w:val="uk-UA"/>
               </w:rPr>
             </w:pPr>
             <w:r>
               <w:rPr>
                 <w:highlight w:val="yellow"/>
+                <w:lang w:val="uk-UA"/>
               </w:rPr>
               <w:t>{</w:t>
             </w:r>
@@ -686,17 +880,9 @@
                 <w:color w:val="201F35"/>
                 <w:highlight w:val="yellow"/>
                 <w:shd w:val="clear" w:color="auto" w:fill="F9F9FC"/>
-              </w:rPr>
-              <w:t xml:space="preserve">Можливе використання </w:t>
-            </w:r>
-            <w:r>
-              <w:rPr>
-                <w:b/>
-                <w:color w:val="201F35"/>
-                <w:highlight w:val="red"/>
-                <w:shd w:val="clear" w:color="auto" w:fill="F9F9FC"/>
-              </w:rPr>
-              <w:t>вільного</w:t>
+                <w:lang w:val="uk-UA"/>
+              </w:rPr>
+              <w:t xml:space="preserve">Цільове </w:t>
             </w:r>
             <w:r>
               <w:rPr>
@@ -704,14 +890,16 @@
                 <w:color w:val="201F35"/>
                 <w:highlight w:val="yellow"/>
                 <w:shd w:val="clear" w:color="auto" w:fill="F9F9FC"/>
-              </w:rPr>
-              <w:t xml:space="preserve"> приміщення</w:t>
+                <w:lang w:val="uk-UA"/>
+              </w:rPr>
+              <w:t>використання вільного приміщення</w:t>
             </w:r>
             <w:r>
               <w:rPr>
                 <w:highlight w:val="yellow"/>
-              </w:rPr>
-              <w:t xml:space="preserve">}  </w:t>
+                <w:lang w:val="uk-UA"/>
+              </w:rPr>
+              <w:t>}</w:t>
             </w:r>
           </w:p>
         </w:tc>
@@ -724,8 +912,14 @@
           <w:p>
             <w:pPr>
               <w:jc w:val="both"/>
+              <w:rPr>
+                <w:lang w:val="uk-UA"/>
+              </w:rPr>
             </w:pPr>
             <w:r>
+              <w:rPr>
+                <w:lang w:val="uk-UA"/>
+              </w:rPr>
               <w:t>Балансоутримувач</w:t>
             </w:r>
           </w:p>
@@ -737,19 +931,45 @@
           <w:p>
             <w:pPr>
               <w:jc w:val="both"/>
+              <w:rPr>
+                <w:lang w:val="uk-UA"/>
+              </w:rPr>
             </w:pPr>
             <w:r>
+              <w:rPr>
+                <w:lang w:val="uk-UA"/>
+              </w:rPr>
               <w:t>{</w:t>
             </w:r>
             <w:r>
               <w:rPr>
                 <w:b/>
                 <w:i/>
-              </w:rPr>
-              <w:t>Балансоутримувач -- Повна Назва</w:t>
-            </w:r>
-            <w:r>
-              <w:t xml:space="preserve"> }</w:t>
+                <w:lang w:val="uk-UA"/>
+              </w:rPr>
+              <w:t>Балансоутримувач</w:t>
+            </w:r>
+            <w:r>
+              <w:rPr>
+                <w:b/>
+                <w:i/>
+                <w:lang w:val="uk-UA"/>
+              </w:rPr>
+              <w:t xml:space="preserve"> -</w:t>
+            </w:r>
+            <w:r>
+              <w:rPr>
+                <w:b/>
+                <w:i/>
+                <w:lang w:val="uk-UA"/>
+              </w:rPr>
+              <w:t xml:space="preserve"> Повна Назва</w:t>
+            </w:r>
+            <w:r>
+              <w:rPr>
+                <w:lang w:val="uk-UA"/>
+              </w:rPr>
+              <w:t>}</w:t>
             </w:r>
           </w:p>
         </w:tc>
@@ -759,133 +979,302 @@
       <w:pPr>
         <w:ind w:firstLine="708"/>
         <w:jc w:val="both"/>
+        <w:rPr>
+          <w:sz w:val="27"/>
+          <w:szCs w:val="27"/>
+          <w:lang w:val="uk-UA"/>
+        </w:rPr>
       </w:pPr>
     </w:p>
     <w:p>
       <w:pPr>
         <w:ind w:firstLine="709"/>
         <w:jc w:val="both"/>
-      </w:pPr>
-      <w:r>
-        <w:t xml:space="preserve">З метою здійснення поетапних процедур передачі об’єкту в орендне користування, балансоутримувачу необхідно відповідно до ст. 6 Закону України «Про оренду державного та комунального майна» прийняти відповідне рішення щодо можливості передачі вказаного майна в орендне користування та надати інформацію про потенційний об’єкт оренди, передбачену п. 26 Порядку передачі в оренду державного та комунального майна, затвердженого постановою Кабінету Міністрів України від 03.06.2020 № 483, включаючи внесення зазначеної інформації до </w:t>
-      </w:r>
-      <w:r>
-        <w:rPr>
-          <w:lang w:eastAsia="uk-UA"/>
-        </w:rPr>
-        <w:lastRenderedPageBreak/>
-        <w:t>Модулю «Облік та відображення об’єктів</w:t>
+        <w:rPr>
+          <w:sz w:val="27"/>
+          <w:szCs w:val="27"/>
+          <w:lang w:val="uk-UA"/>
+        </w:rPr>
+      </w:pPr>
+      <w:r>
+        <w:rPr>
+          <w:sz w:val="27"/>
+          <w:szCs w:val="27"/>
+          <w:lang w:val="uk-UA"/>
+        </w:rPr>
+        <w:t>З метою здійснення поетапних процедур передачі об’єкту в орендне користування, балансоутримувачу необхідно відповідно до ст. 6 Закону</w:t>
+      </w:r>
+      <w:r>
+        <w:rPr>
+          <w:sz w:val="27"/>
+          <w:szCs w:val="27"/>
+          <w:lang w:val="uk-UA"/>
+        </w:rPr>
+        <w:t xml:space="preserve"> України «Про оренду державного та комунального майна» </w:t>
+      </w:r>
+      <w:r>
+        <w:rPr>
+          <w:sz w:val="27"/>
+          <w:szCs w:val="27"/>
+          <w:lang w:val="uk-UA"/>
+        </w:rPr>
+        <w:t xml:space="preserve">прийняти відповідне рішення щодо можливості передачі вказаного майна в орендне користування та надати інформацію про потенційний об’єкт оренди, передбачену п. 26 Порядку передачі в оренду державного та комунального майна, затвердженого постановою Кабінету Міністрів України від 03.06.2020 № 483, включаючи внесення зазначеної інформації до </w:t>
+      </w:r>
+      <w:r>
+        <w:rPr>
+          <w:sz w:val="27"/>
+          <w:szCs w:val="27"/>
+          <w:lang w:val="uk-UA" w:eastAsia="uk-UA"/>
+        </w:rPr>
+        <w:t>Модулю «О</w:t>
+      </w:r>
+      <w:r>
+        <w:rPr>
+          <w:sz w:val="27"/>
+          <w:szCs w:val="27"/>
+          <w:lang w:val="uk-UA" w:eastAsia="uk-UA"/>
+        </w:rPr>
+        <w:t>блік</w:t>
+      </w:r>
+      <w:r>
+        <w:rPr>
+          <w:sz w:val="27"/>
+          <w:szCs w:val="27"/>
+          <w:lang w:val="uk-UA" w:eastAsia="uk-UA"/>
+        </w:rPr>
+        <w:t xml:space="preserve"> та відображення об’єктів</w:t>
       </w:r>
       <w:r>
         <w:rPr>
           <w:b/>
           <w:bCs/>
-          <w:lang w:eastAsia="uk-UA"/>
+          <w:sz w:val="27"/>
+          <w:szCs w:val="27"/>
+          <w:lang w:val="uk-UA" w:eastAsia="uk-UA"/>
         </w:rPr>
         <w:t xml:space="preserve"> </w:t>
       </w:r>
       <w:r>
         <w:rPr>
-          <w:lang w:eastAsia="uk-UA"/>
+          <w:sz w:val="27"/>
+          <w:szCs w:val="27"/>
+          <w:lang w:val="uk-UA" w:eastAsia="uk-UA"/>
         </w:rPr>
         <w:t>нерухомого майна територіальної громади міста Києва» ( ІАС «Майно»)</w:t>
       </w:r>
       <w:r>
+        <w:rPr>
+          <w:sz w:val="27"/>
+          <w:szCs w:val="27"/>
+          <w:lang w:val="uk-UA"/>
+        </w:rPr>
         <w:t>.</w:t>
       </w:r>
     </w:p>
     <w:p>
       <w:pPr>
         <w:jc w:val="both"/>
-      </w:pPr>
-      <w:r>
+        <w:rPr>
+          <w:sz w:val="27"/>
+          <w:szCs w:val="27"/>
+          <w:lang w:val="uk-UA"/>
+        </w:rPr>
+      </w:pPr>
+      <w:r>
+        <w:rPr>
+          <w:sz w:val="27"/>
+          <w:szCs w:val="27"/>
+          <w:lang w:val="uk-UA"/>
+        </w:rPr>
         <w:tab/>
       </w:r>
     </w:p>
     <w:p>
       <w:pPr>
         <w:jc w:val="both"/>
-      </w:pPr>
-      <w:r>
+        <w:rPr>
+          <w:sz w:val="22"/>
+          <w:szCs w:val="22"/>
+          <w:lang w:val="uk-UA"/>
+        </w:rPr>
+      </w:pPr>
+      <w:r>
+        <w:rPr>
+          <w:sz w:val="27"/>
+          <w:szCs w:val="27"/>
+          <w:lang w:val="uk-UA"/>
+        </w:rPr>
         <w:t>Перший заступник директора</w:t>
       </w:r>
       <w:r>
+        <w:rPr>
+          <w:sz w:val="27"/>
+          <w:szCs w:val="27"/>
+          <w:lang w:val="uk-UA"/>
+        </w:rPr>
         <w:tab/>
       </w:r>
       <w:r>
+        <w:rPr>
+          <w:sz w:val="27"/>
+          <w:szCs w:val="27"/>
+          <w:lang w:val="uk-UA"/>
+        </w:rPr>
         <w:tab/>
       </w:r>
       <w:r>
+        <w:rPr>
+          <w:sz w:val="27"/>
+          <w:szCs w:val="27"/>
+          <w:lang w:val="uk-UA"/>
+        </w:rPr>
         <w:tab/>
       </w:r>
       <w:r>
+        <w:rPr>
+          <w:sz w:val="27"/>
+          <w:szCs w:val="27"/>
+          <w:lang w:val="uk-UA"/>
+        </w:rPr>
         <w:tab/>
       </w:r>
       <w:r>
+        <w:rPr>
+          <w:sz w:val="27"/>
+          <w:szCs w:val="27"/>
+          <w:lang w:val="uk-UA"/>
+        </w:rPr>
         <w:tab/>
       </w:r>
       <w:r>
+        <w:rPr>
+          <w:sz w:val="27"/>
+          <w:szCs w:val="27"/>
+          <w:lang w:val="uk-UA"/>
+        </w:rPr>
         <w:tab/>
         <w:t>Олег ШМУЛЯР</w:t>
       </w:r>
     </w:p>
-    <w:p/>
-    <w:p/>
-    <w:p>
-      <w:r>
-        <w:t xml:space="preserve">Олег </w:t>
-      </w:r>
+    <w:p>
+      <w:pPr>
+        <w:rPr>
+          <w:sz w:val="18"/>
+          <w:szCs w:val="18"/>
+          <w:lang w:val="uk-UA"/>
+        </w:rPr>
+      </w:pPr>
+    </w:p>
+    <w:p>
+      <w:pPr>
+        <w:rPr>
+          <w:sz w:val="18"/>
+          <w:szCs w:val="18"/>
+          <w:lang w:val="uk-UA"/>
+        </w:rPr>
+      </w:pPr>
+    </w:p>
+    <w:p>
+      <w:pPr>
+        <w:rPr>
+          <w:sz w:val="18"/>
+          <w:szCs w:val="18"/>
+          <w:lang w:val="uk-UA"/>
+        </w:rPr>
+      </w:pPr>
+      <w:r>
+        <w:rPr>
+          <w:sz w:val="18"/>
+          <w:szCs w:val="18"/>
+          <w:lang w:val="uk-UA"/>
+        </w:rPr>
+        <w:t xml:space="preserve">Олег Шалюта </w:t>
+      </w:r>
+    </w:p>
+    <w:p>
+      <w:pPr>
+        <w:rPr>
+          <w:sz w:val="18"/>
+          <w:szCs w:val="18"/>
+          <w:lang w:val="uk-UA"/>
+        </w:rPr>
+      </w:pPr>
+      <w:r>
+        <w:rPr>
+          <w:sz w:val="18"/>
+          <w:szCs w:val="18"/>
+          <w:lang w:val="uk-UA"/>
+        </w:rPr>
+        <w:t xml:space="preserve">Ірина </w:t>
+      </w:r>
+      <w:r>
+        <w:rPr>
+          <w:sz w:val="18"/>
+          <w:szCs w:val="18"/>
+          <w:lang w:val="uk-UA"/>
+        </w:rPr>
+        <w:t>Демірська  202-61-76</w:t>
+      </w:r>
+    </w:p>
+    <w:p>
+      <w:pPr>
+        <w:rPr>
+          <w:lang w:val="uk-UA"/>
+        </w:rPr>
+      </w:pPr>
       <w:proofErr w:type="spellStart"/>
       <w:r>
-        <w:t>Шалюта</w:t>
+        <w:rPr>
+          <w:sz w:val="18"/>
+          <w:szCs w:val="18"/>
+          <w:lang w:val="uk-UA"/>
+        </w:rPr>
+        <w:t>спр</w:t>
       </w:r>
       <w:proofErr w:type="spellEnd"/>
       <w:r>
-        <w:t xml:space="preserve"> </w:t>
-      </w:r>
-    </w:p>
-    <w:p>
-      <w:r>
-        <w:t xml:space="preserve">Ірина </w:t>
-      </w:r>
-      <w:proofErr w:type="spellStart"/>
-      <w:r>
-        <w:t>Демірська</w:t>
-      </w:r>
-      <w:proofErr w:type="spellEnd"/>
-      <w:r>
-        <w:t xml:space="preserve">  202-61-76</w:t>
-      </w:r>
-    </w:p>
-    <w:p>
-      <w:proofErr w:type="spellStart"/>
-      <w:r>
-        <w:t>спр</w:t>
-      </w:r>
-      <w:proofErr w:type="spellEnd"/>
-      <w:r>
-        <w:t>. 14, №062/502</w:t>
-      </w:r>
-    </w:p>
-    <w:p>
-      <w:pPr>
-        <w:ind w:right="-285"/>
-        <w:jc w:val="both"/>
-        <w:rPr>
-          <w:sz w:val="20"/>
-          <w:szCs w:val="20"/>
-        </w:rPr>
-      </w:pPr>
-    </w:p>
-    <w:p>
-      <w:pPr>
-        <w:pStyle w:val="a6"/>
-      </w:pPr>
-      <w:bookmarkStart w:id="1" w:name="_GoBack"/>
-      <w:bookmarkEnd w:id="1"/>
+        <w:rPr>
+          <w:sz w:val="18"/>
+          <w:szCs w:val="18"/>
+          <w:lang w:val="uk-UA"/>
+        </w:rPr>
+        <w:t xml:space="preserve">. </w:t>
+      </w:r>
+      <w:r>
+        <w:rPr>
+          <w:sz w:val="18"/>
+          <w:szCs w:val="18"/>
+          <w:lang w:val="uk-UA"/>
+        </w:rPr>
+        <w:t>1</w:t>
+      </w:r>
+      <w:r>
+        <w:rPr>
+          <w:sz w:val="18"/>
+          <w:szCs w:val="18"/>
+          <w:lang w:val="uk-UA"/>
+        </w:rPr>
+        <w:t>4</w:t>
+      </w:r>
+      <w:r>
+        <w:rPr>
+          <w:sz w:val="18"/>
+          <w:szCs w:val="18"/>
+          <w:lang w:val="uk-UA"/>
+        </w:rPr>
+        <w:t>, №062/</w:t>
+      </w:r>
+      <w:r>
+        <w:rPr>
+          <w:sz w:val="18"/>
+          <w:szCs w:val="18"/>
+          <w:lang w:val="uk-UA"/>
+        </w:rPr>
+        <w:t>502</w:t>
+      </w:r>
     </w:p>
     <w:sectPr>
-      <w:footerReference w:type="default" r:id="rId9"/>
+      <w:footerReference w:type="default" r:id="rId10"/>
       <w:pgSz w:w="11906" w:h="16838"/>
       <w:pgMar w:top="851" w:right="850" w:bottom="709" w:left="1701" w:header="709" w:footer="1701" w:gutter="0"/>
       <w:cols w:space="708"/>
@@ -896,12 +1285,9 @@
 </file>
 
 <file path=word/endnotes.xml><?xml version="1.0" encoding="utf-8"?>
-<w:endnotes xmlns:wpc="http://schemas.microsoft.com/office/word/2010/wordprocessingCanvas" xmlns:cx="http://schemas.microsoft.com/office/drawing/2014/chartex" xmlns:mc="http://schemas.openxmlformats.org/markup-compatibility/2006" xmlns:o="urn:schemas-microsoft-com:office:office" xmlns:r="http://schemas.openxmlformats.org/officeDocument/2006/relationships" xmlns:m="http://schemas.openxmlformats.org/officeDocument/2006/math" xmlns:v="urn:schemas-microsoft-com:vml" xmlns:wp14="http://schemas.microsoft.com/office/word/2010/wordprocessingDrawing" xmlns:wp="http://schemas.openxmlformats.org/drawingml/2006/wordprocessingDrawing" xmlns:w10="urn:schemas-microsoft-com:office:word" xmlns:w="http://schemas.openxmlformats.org/wordprocessingml/2006/main" xmlns:w14="http://schemas.microsoft.com/office/word/2010/wordml" xmlns:w15="http://schemas.microsoft.com/office/word/2012/wordml" xmlns:w16se="http://schemas.microsoft.com/office/word/2015/wordml/symex" xmlns:wpg="http://schemas.microsoft.com/office/word/2010/wordprocessingGroup" xmlns:wpi="http://schemas.microsoft.com/office/word/2010/wordprocessingInk" xmlns:wne="http://schemas.microsoft.com/office/word/2006/wordml" xmlns:wps="http://schemas.microsoft.com/office/word/2010/wordprocessingShape" mc:Ignorable="w14 w15 w16se wp14">
+<w:endnotes xmlns:wpc="http://schemas.microsoft.com/office/word/2010/wordprocessingCanvas" xmlns:cx="http://schemas.microsoft.com/office/drawing/2014/chartex" xmlns:cx1="http://schemas.microsoft.com/office/drawing/2015/9/8/chartex" xmlns:cx2="http://schemas.microsoft.com/office/drawing/2015/10/21/chartex" xmlns:cx3="http://schemas.microsoft.com/office/drawing/2016/5/9/chartex" xmlns:cx4="http://schemas.microsoft.com/office/drawing/2016/5/10/chartex" xmlns:cx5="http://schemas.microsoft.com/office/drawing/2016/5/11/chartex" xmlns:cx6="http://schemas.microsoft.com/office/drawing/2016/5/12/chartex" xmlns:cx7="http://schemas.microsoft.com/office/drawing/2016/5/13/chartex" xmlns:cx8="http://schemas.microsoft.com/office/drawing/2016/5/14/chartex" xmlns:mc="http://schemas.openxmlformats.org/markup-compatibility/2006" xmlns:aink="http://schemas.microsoft.com/office/drawing/2016/ink" xmlns:am3d="http://schemas.microsoft.com/office/drawing/2017/model3d" xmlns:o="urn:schemas-microsoft-com:office:office" xmlns:oel="http://schemas.microsoft.com/office/2019/extlst" xmlns:r="http://schemas.openxmlformats.org/officeDocument/2006/relationships" xmlns:m="http://schemas.openxmlformats.org/officeDocument/2006/math" xmlns:v="urn:schemas-microsoft-com:vml" xmlns:wp14="http://schemas.microsoft.com/office/word/2010/wordprocessingDrawing" xmlns:wp="http://schemas.openxmlformats.org/drawingml/2006/wordprocessingDrawing" xmlns:w10="urn:schemas-microsoft-com:office:word" xmlns:w="http://schemas.openxmlformats.org/wordprocessingml/2006/main" xmlns:w14="http://schemas.microsoft.com/office/word/2010/wordml" xmlns:w15="http://schemas.microsoft.com/office/word/2012/wordml" xmlns:w16cex="http://schemas.microsoft.com/office/word/2018/wordml/cex" xmlns:w16cid="http://schemas.microsoft.com/office/word/2016/wordml/cid" xmlns:w16="http://schemas.microsoft.com/office/word/2018/wordml" xmlns:w16du="http://schemas.microsoft.com/office/word/2023/wordml/word16du" xmlns:w16sdtdh="http://schemas.microsoft.com/office/word/2020/wordml/sdtdatahash" xmlns:w16se="http://schemas.microsoft.com/office/word/2015/wordml/symex" xmlns:wpg="http://schemas.microsoft.com/office/word/2010/wordprocessingGroup" xmlns:wpi="http://schemas.microsoft.com/office/word/2010/wordprocessingInk" xmlns:wne="http://schemas.microsoft.com/office/word/2006/wordml" xmlns:wps="http://schemas.microsoft.com/office/word/2010/wordprocessingShape" mc:Ignorable="w14 w15 w16se w16cid w16 w16cex w16sdtdh w16du wp14">
   <w:endnote w:type="separator" w:id="-1">
     <w:p>
-      <w:pPr>
-        <w:spacing w:after="0" w:line="240" w:lineRule="auto"/>
-      </w:pPr>
       <w:r>
         <w:separator/>
       </w:r>
@@ -909,9 +1295,6 @@
   </w:endnote>
   <w:endnote w:type="continuationSeparator" w:id="0">
     <w:p>
-      <w:pPr>
-        <w:spacing w:after="0" w:line="240" w:lineRule="auto"/>
-      </w:pPr>
       <w:r>
         <w:continuationSeparator/>
       </w:r>
@@ -921,10 +1304,10 @@
 </file>
 
 <file path=word/footer1.xml><?xml version="1.0" encoding="utf-8"?>
-<w:ftr xmlns:wpc="http://schemas.microsoft.com/office/word/2010/wordprocessingCanvas" xmlns:cx="http://schemas.microsoft.com/office/drawing/2014/chartex" xmlns:mc="http://schemas.openxmlformats.org/markup-compatibility/2006" xmlns:o="urn:schemas-microsoft-com:office:office" xmlns:r="http://schemas.openxmlformats.org/officeDocument/2006/relationships" xmlns:m="http://schemas.openxmlformats.org/officeDocument/2006/math" xmlns:v="urn:schemas-microsoft-com:vml" xmlns:wp14="http://schemas.microsoft.com/office/word/2010/wordprocessingDrawing" xmlns:wp="http://schemas.openxmlformats.org/drawingml/2006/wordprocessingDrawing" xmlns:w10="urn:schemas-microsoft-com:office:word" xmlns:w="http://schemas.openxmlformats.org/wordprocessingml/2006/main" xmlns:w14="http://schemas.microsoft.com/office/word/2010/wordml" xmlns:w15="http://schemas.microsoft.com/office/word/2012/wordml" xmlns:w16se="http://schemas.microsoft.com/office/word/2015/wordml/symex" xmlns:wpg="http://schemas.microsoft.com/office/word/2010/wordprocessingGroup" xmlns:wpi="http://schemas.microsoft.com/office/word/2010/wordprocessingInk" xmlns:wne="http://schemas.microsoft.com/office/word/2006/wordml" xmlns:wps="http://schemas.microsoft.com/office/word/2010/wordprocessingShape" mc:Ignorable="w14 w15 w16se wp14">
+<w:ftr xmlns:wpc="http://schemas.microsoft.com/office/word/2010/wordprocessingCanvas" xmlns:cx="http://schemas.microsoft.com/office/drawing/2014/chartex" xmlns:cx1="http://schemas.microsoft.com/office/drawing/2015/9/8/chartex" xmlns:cx2="http://schemas.microsoft.com/office/drawing/2015/10/21/chartex" xmlns:cx3="http://schemas.microsoft.com/office/drawing/2016/5/9/chartex" xmlns:cx4="http://schemas.microsoft.com/office/drawing/2016/5/10/chartex" xmlns:cx5="http://schemas.microsoft.com/office/drawing/2016/5/11/chartex" xmlns:cx6="http://schemas.microsoft.com/office/drawing/2016/5/12/chartex" xmlns:cx7="http://schemas.microsoft.com/office/drawing/2016/5/13/chartex" xmlns:cx8="http://schemas.microsoft.com/office/drawing/2016/5/14/chartex" xmlns:mc="http://schemas.openxmlformats.org/markup-compatibility/2006" xmlns:aink="http://schemas.microsoft.com/office/drawing/2016/ink" xmlns:am3d="http://schemas.microsoft.com/office/drawing/2017/model3d" xmlns:o="urn:schemas-microsoft-com:office:office" xmlns:oel="http://schemas.microsoft.com/office/2019/extlst" xmlns:r="http://schemas.openxmlformats.org/officeDocument/2006/relationships" xmlns:m="http://schemas.openxmlformats.org/officeDocument/2006/math" xmlns:v="urn:schemas-microsoft-com:vml" xmlns:wp14="http://schemas.microsoft.com/office/word/2010/wordprocessingDrawing" xmlns:wp="http://schemas.openxmlformats.org/drawingml/2006/wordprocessingDrawing" xmlns:w10="urn:schemas-microsoft-com:office:word" xmlns:w="http://schemas.openxmlformats.org/wordprocessingml/2006/main" xmlns:w14="http://schemas.microsoft.com/office/word/2010/wordml" xmlns:w15="http://schemas.microsoft.com/office/word/2012/wordml" xmlns:w16cex="http://schemas.microsoft.com/office/word/2018/wordml/cex" xmlns:w16cid="http://schemas.microsoft.com/office/word/2016/wordml/cid" xmlns:w16="http://schemas.microsoft.com/office/word/2018/wordml" xmlns:w16du="http://schemas.microsoft.com/office/word/2023/wordml/word16du" xmlns:w16sdtdh="http://schemas.microsoft.com/office/word/2020/wordml/sdtdatahash" xmlns:w16se="http://schemas.microsoft.com/office/word/2015/wordml/symex" xmlns:wpg="http://schemas.microsoft.com/office/word/2010/wordprocessingGroup" xmlns:wpi="http://schemas.microsoft.com/office/word/2010/wordprocessingInk" xmlns:wne="http://schemas.microsoft.com/office/word/2006/wordml" xmlns:wps="http://schemas.microsoft.com/office/word/2010/wordprocessingShape" mc:Ignorable="w14 w15 w16se w16cid w16 w16cex w16sdtdh w16du wp14">
   <w:p>
     <w:pPr>
-      <w:pStyle w:val="a4"/>
+      <w:pStyle w:val="Footer"/>
     </w:pPr>
     <w:r>
       <w:tab/>
@@ -938,12 +1321,9 @@
 </file>
 
 <file path=word/footnotes.xml><?xml version="1.0" encoding="utf-8"?>
-<w:footnotes xmlns:wpc="http://schemas.microsoft.com/office/word/2010/wordprocessingCanvas" xmlns:cx="http://schemas.microsoft.com/office/drawing/2014/chartex" xmlns:mc="http://schemas.openxmlformats.org/markup-compatibility/2006" xmlns:o="urn:schemas-microsoft-com:office:office" xmlns:r="http://schemas.openxmlformats.org/officeDocument/2006/relationships" xmlns:m="http://schemas.openxmlformats.org/officeDocument/2006/math" xmlns:v="urn:schemas-microsoft-com:vml" xmlns:wp14="http://schemas.microsoft.com/office/word/2010/wordprocessingDrawing" xmlns:wp="http://schemas.openxmlformats.org/drawingml/2006/wordprocessingDrawing" xmlns:w10="urn:schemas-microsoft-com:office:word" xmlns:w="http://schemas.openxmlformats.org/wordprocessingml/2006/main" xmlns:w14="http://schemas.microsoft.com/office/word/2010/wordml" xmlns:w15="http://schemas.microsoft.com/office/word/2012/wordml" xmlns:w16se="http://schemas.microsoft.com/office/word/2015/wordml/symex" xmlns:wpg="http://schemas.microsoft.com/office/word/2010/wordprocessingGroup" xmlns:wpi="http://schemas.microsoft.com/office/word/2010/wordprocessingInk" xmlns:wne="http://schemas.microsoft.com/office/word/2006/wordml" xmlns:wps="http://schemas.microsoft.com/office/word/2010/wordprocessingShape" mc:Ignorable="w14 w15 w16se wp14">
+<w:footnotes xmlns:wpc="http://schemas.microsoft.com/office/word/2010/wordprocessingCanvas" xmlns:cx="http://schemas.microsoft.com/office/drawing/2014/chartex" xmlns:cx1="http://schemas.microsoft.com/office/drawing/2015/9/8/chartex" xmlns:cx2="http://schemas.microsoft.com/office/drawing/2015/10/21/chartex" xmlns:cx3="http://schemas.microsoft.com/office/drawing/2016/5/9/chartex" xmlns:cx4="http://schemas.microsoft.com/office/drawing/2016/5/10/chartex" xmlns:cx5="http://schemas.microsoft.com/office/drawing/2016/5/11/chartex" xmlns:cx6="http://schemas.microsoft.com/office/drawing/2016/5/12/chartex" xmlns:cx7="http://schemas.microsoft.com/office/drawing/2016/5/13/chartex" xmlns:cx8="http://schemas.microsoft.com/office/drawing/2016/5/14/chartex" xmlns:mc="http://schemas.openxmlformats.org/markup-compatibility/2006" xmlns:aink="http://schemas.microsoft.com/office/drawing/2016/ink" xmlns:am3d="http://schemas.microsoft.com/office/drawing/2017/model3d" xmlns:o="urn:schemas-microsoft-com:office:office" xmlns:oel="http://schemas.microsoft.com/office/2019/extlst" xmlns:r="http://schemas.openxmlformats.org/officeDocument/2006/relationships" xmlns:m="http://schemas.openxmlformats.org/officeDocument/2006/math" xmlns:v="urn:schemas-microsoft-com:vml" xmlns:wp14="http://schemas.microsoft.com/office/word/2010/wordprocessingDrawing" xmlns:wp="http://schemas.openxmlformats.org/drawingml/2006/wordprocessingDrawing" xmlns:w10="urn:schemas-microsoft-com:office:word" xmlns:w="http://schemas.openxmlformats.org/wordprocessingml/2006/main" xmlns:w14="http://schemas.microsoft.com/office/word/2010/wordml" xmlns:w15="http://schemas.microsoft.com/office/word/2012/wordml" xmlns:w16cex="http://schemas.microsoft.com/office/word/2018/wordml/cex" xmlns:w16cid="http://schemas.microsoft.com/office/word/2016/wordml/cid" xmlns:w16="http://schemas.microsoft.com/office/word/2018/wordml" xmlns:w16du="http://schemas.microsoft.com/office/word/2023/wordml/word16du" xmlns:w16sdtdh="http://schemas.microsoft.com/office/word/2020/wordml/sdtdatahash" xmlns:w16se="http://schemas.microsoft.com/office/word/2015/wordml/symex" xmlns:wpg="http://schemas.microsoft.com/office/word/2010/wordprocessingGroup" xmlns:wpi="http://schemas.microsoft.com/office/word/2010/wordprocessingInk" xmlns:wne="http://schemas.microsoft.com/office/word/2006/wordml" xmlns:wps="http://schemas.microsoft.com/office/word/2010/wordprocessingShape" mc:Ignorable="w14 w15 w16se w16cid w16 w16cex w16sdtdh w16du wp14">
   <w:footnote w:type="separator" w:id="-1">
     <w:p>
-      <w:pPr>
-        <w:spacing w:after="0" w:line="240" w:lineRule="auto"/>
-      </w:pPr>
       <w:r>
         <w:separator/>
       </w:r>
@@ -951,9 +1331,6 @@
   </w:footnote>
   <w:footnote w:type="continuationSeparator" w:id="0">
     <w:p>
-      <w:pPr>
-        <w:spacing w:after="0" w:line="240" w:lineRule="auto"/>
-      </w:pPr>
       <w:r>
         <w:continuationSeparator/>
       </w:r>
@@ -963,21 +1340,17 @@
 </file>
 
 <file path=word/styles.xml><?xml version="1.0" encoding="utf-8"?>
-<w:styles xmlns:mc="http://schemas.openxmlformats.org/markup-compatibility/2006" xmlns:r="http://schemas.openxmlformats.org/officeDocument/2006/relationships" xmlns:w="http://schemas.openxmlformats.org/wordprocessingml/2006/main" xmlns:w14="http://schemas.microsoft.com/office/word/2010/wordml" xmlns:w15="http://schemas.microsoft.com/office/word/2012/wordml" xmlns:w16se="http://schemas.microsoft.com/office/word/2015/wordml/symex" mc:Ignorable="w14 w15 w16se">
+<w:styles xmlns:mc="http://schemas.openxmlformats.org/markup-compatibility/2006" xmlns:r="http://schemas.openxmlformats.org/officeDocument/2006/relationships" xmlns:w="http://schemas.openxmlformats.org/wordprocessingml/2006/main" xmlns:w14="http://schemas.microsoft.com/office/word/2010/wordml" xmlns:w15="http://schemas.microsoft.com/office/word/2012/wordml" xmlns:w16cex="http://schemas.microsoft.com/office/word/2018/wordml/cex" xmlns:w16cid="http://schemas.microsoft.com/office/word/2016/wordml/cid" xmlns:w16="http://schemas.microsoft.com/office/word/2018/wordml" xmlns:w16du="http://schemas.microsoft.com/office/word/2023/wordml/word16du" xmlns:w16sdtdh="http://schemas.microsoft.com/office/word/2020/wordml/sdtdatahash" xmlns:w16se="http://schemas.microsoft.com/office/word/2015/wordml/symex" mc:Ignorable="w14 w15 w16se w16cid w16 w16cex w16sdtdh w16du">
   <w:docDefaults>
     <w:rPrDefault>
       <w:rPr>
-        <w:rFonts w:asciiTheme="minorHAnsi" w:eastAsiaTheme="minorHAnsi" w:hAnsiTheme="minorHAnsi" w:cstheme="minorBidi"/>
-        <w:kern w:val="2"/>
-        <w:sz w:val="22"/>
-        <w:szCs w:val="22"/>
-        <w:lang w:val="en-US" w:eastAsia="en-US" w:bidi="ar-SA"/>
-        <w14:ligatures w14:val="standardContextual"/>
+        <w:rFonts w:ascii="Calibri" w:eastAsia="Calibri" w:hAnsi="Calibri" w:cs="Times New Roman"/>
+        <w:lang w:bidi="ar-SA"/>
       </w:rPr>
     </w:rPrDefault>
     <w:pPrDefault/>
   </w:docDefaults>
-  <w:latentStyles w:defLockedState="0" w:defUIPriority="99" w:defSemiHidden="0" w:defUnhideWhenUsed="0" w:defQFormat="0" w:count="371">
+  <w:latentStyles w:defLockedState="0" w:defUIPriority="99" w:defSemiHidden="0" w:defUnhideWhenUsed="0" w:defQFormat="0" w:count="376">
     <w:lsdException w:name="Normal" w:uiPriority="0" w:qFormat="1"/>
     <w:lsdException w:name="heading 1" w:uiPriority="9" w:qFormat="1"/>
     <w:lsdException w:name="heading 2" w:semiHidden="1" w:uiPriority="9" w:unhideWhenUsed="1" w:qFormat="1"/>
@@ -985,7 +1358,7 @@
     <w:lsdException w:name="heading 4" w:semiHidden="1" w:uiPriority="9" w:unhideWhenUsed="1" w:qFormat="1"/>
     <w:lsdException w:name="heading 5" w:semiHidden="1" w:uiPriority="9" w:unhideWhenUsed="1" w:qFormat="1"/>
     <w:lsdException w:name="heading 6" w:semiHidden="1" w:uiPriority="9" w:unhideWhenUsed="1" w:qFormat="1"/>
-    <w:lsdException w:name="heading 7" w:semiHidden="1" w:uiPriority="9" w:unhideWhenUsed="1" w:qFormat="1"/>
+    <w:lsdException w:name="heading 7" w:semiHidden="1" w:uiPriority="0" w:unhideWhenUsed="1" w:qFormat="1"/>
     <w:lsdException w:name="heading 8" w:semiHidden="1" w:uiPriority="9" w:unhideWhenUsed="1" w:qFormat="1"/>
     <w:lsdException w:name="heading 9" w:semiHidden="1" w:uiPriority="9" w:unhideWhenUsed="1" w:qFormat="1"/>
     <w:lsdException w:name="index 1" w:semiHidden="1" w:unhideWhenUsed="1"/>
@@ -1132,7 +1505,7 @@
     <w:lsdException w:name="Table Web 2" w:semiHidden="1" w:unhideWhenUsed="1"/>
     <w:lsdException w:name="Table Web 3" w:semiHidden="1" w:unhideWhenUsed="1"/>
     <w:lsdException w:name="Balloon Text" w:semiHidden="1" w:unhideWhenUsed="1"/>
-    <w:lsdException w:name="Table Grid" w:uiPriority="39"/>
+    <w:lsdException w:name="Table Grid" w:uiPriority="59"/>
     <w:lsdException w:name="Table Theme" w:semiHidden="1" w:unhideWhenUsed="1"/>
     <w:lsdException w:name="Placeholder Text" w:semiHidden="1"/>
     <w:lsdException w:name="No Spacing" w:uiPriority="1" w:qFormat="1"/>
@@ -1349,27 +1722,49 @@
     <w:lsdException w:name="List Table 5 Dark Accent 6" w:uiPriority="50"/>
     <w:lsdException w:name="List Table 6 Colorful Accent 6" w:uiPriority="51"/>
     <w:lsdException w:name="List Table 7 Colorful Accent 6" w:uiPriority="52"/>
+    <w:lsdException w:name="Mention" w:semiHidden="1" w:unhideWhenUsed="1"/>
+    <w:lsdException w:name="Smart Hyperlink" w:semiHidden="1" w:unhideWhenUsed="1"/>
+    <w:lsdException w:name="Hashtag" w:semiHidden="1" w:unhideWhenUsed="1"/>
+    <w:lsdException w:name="Unresolved Mention" w:semiHidden="1" w:unhideWhenUsed="1"/>
+    <w:lsdException w:name="Smart Link" w:semiHidden="1" w:unhideWhenUsed="1"/>
   </w:latentStyles>
-  <w:style w:type="paragraph" w:default="1" w:styleId="a">
+  <w:style w:type="paragraph" w:default="1" w:styleId="Normal">
     <w:name w:val="Normal"/>
     <w:qFormat/>
-    <w:rsid w:val="00DA4E38"/>
+    <w:rsid w:val="00CB7A13"/>
+    <w:rPr>
+      <w:rFonts w:ascii="Times New Roman" w:eastAsia="Times New Roman" w:hAnsi="Times New Roman"/>
+      <w:sz w:val="24"/>
+      <w:szCs w:val="24"/>
+      <w:lang w:val="ru-RU" w:eastAsia="ru-RU"/>
+    </w:rPr>
+  </w:style>
+  <w:style w:type="paragraph" w:styleId="Heading7">
+    <w:name w:val="heading 7"/>
+    <w:basedOn w:val="Normal"/>
+    <w:next w:val="Normal"/>
+    <w:link w:val="Heading7Char"/>
+    <w:qFormat/>
+    <w:rsid w:val="00D8640A"/>
     <w:pPr>
-      <w:spacing w:after="160" w:line="259" w:lineRule="auto"/>
+      <w:keepNext/>
+      <w:widowControl w:val="0"/>
+      <w:jc w:val="both"/>
+      <w:outlineLvl w:val="6"/>
     </w:pPr>
     <w:rPr>
-      <w:kern w:val="0"/>
+      <w:sz w:val="28"/>
+      <w:szCs w:val="20"/>
       <w:lang w:val="uk-UA"/>
-      <w14:ligatures w14:val="none"/>
     </w:rPr>
   </w:style>
-  <w:style w:type="character" w:default="1" w:styleId="a0">
+  <w:style w:type="character" w:default="1" w:styleId="DefaultParagraphFont">
     <w:name w:val="Default Paragraph Font"/>
     <w:uiPriority w:val="1"/>
     <w:semiHidden/>
     <w:unhideWhenUsed/>
   </w:style>
-  <w:style w:type="table" w:default="1" w:styleId="a1">
+  <w:style w:type="table" w:default="1" w:styleId="TableNormal">
     <w:name w:val="Normal Table"/>
     <w:uiPriority w:val="99"/>
     <w:semiHidden/>
@@ -1384,36 +1779,87 @@
       </w:tblCellMar>
     </w:tblPr>
   </w:style>
-  <w:style w:type="numbering" w:default="1" w:styleId="a2">
+  <w:style w:type="numbering" w:default="1" w:styleId="NoList">
     <w:name w:val="No List"/>
     <w:uiPriority w:val="99"/>
     <w:semiHidden/>
     <w:unhideWhenUsed/>
   </w:style>
-  <w:style w:type="character" w:styleId="a3">
+  <w:style w:type="paragraph" w:styleId="Header">
+    <w:name w:val="header"/>
+    <w:basedOn w:val="Normal"/>
+    <w:link w:val="HeaderChar"/>
+    <w:uiPriority w:val="99"/>
+    <w:unhideWhenUsed/>
+    <w:rsid w:val="004546A5"/>
+    <w:pPr>
+      <w:tabs>
+        <w:tab w:val="center" w:pos="4153"/>
+        <w:tab w:val="right" w:pos="8306"/>
+      </w:tabs>
+      <w:autoSpaceDE w:val="0"/>
+      <w:autoSpaceDN w:val="0"/>
+    </w:pPr>
+    <w:rPr>
+      <w:sz w:val="20"/>
+      <w:szCs w:val="20"/>
+      <w:lang w:val="uk-UA"/>
+    </w:rPr>
+  </w:style>
+  <w:style w:type="character" w:customStyle="1" w:styleId="HeaderChar">
+    <w:name w:val="Header Char"/>
+    <w:link w:val="Header"/>
+    <w:uiPriority w:val="99"/>
+    <w:rsid w:val="004546A5"/>
+    <w:rPr>
+      <w:rFonts w:ascii="Times New Roman" w:eastAsia="Times New Roman" w:hAnsi="Times New Roman" w:cs="Times New Roman"/>
+      <w:sz w:val="20"/>
+      <w:szCs w:val="20"/>
+      <w:lang w:val="uk-UA" w:eastAsia="ru-RU"/>
+    </w:rPr>
+  </w:style>
+  <w:style w:type="character" w:customStyle="1" w:styleId="Heading7Char">
+    <w:name w:val="Heading 7 Char"/>
+    <w:link w:val="Heading7"/>
+    <w:rsid w:val="00D8640A"/>
+    <w:rPr>
+      <w:rFonts w:ascii="Times New Roman" w:eastAsia="Times New Roman" w:hAnsi="Times New Roman" w:cs="Times New Roman"/>
+      <w:sz w:val="28"/>
+      <w:szCs w:val="20"/>
+      <w:lang w:val="uk-UA" w:eastAsia="ru-RU"/>
+    </w:rPr>
+  </w:style>
+  <w:style w:type="character" w:styleId="Hyperlink">
     <w:name w:val="Hyperlink"/>
-    <w:basedOn w:val="a0"/>
     <w:unhideWhenUsed/>
-    <w:rsid w:val="00DA4E38"/>
+    <w:rsid w:val="006D6DB7"/>
     <w:rPr>
       <w:color w:val="0000FF"/>
       <w:u w:val="single"/>
     </w:rPr>
   </w:style>
-  <w:style w:type="paragraph" w:styleId="a4">
+  <w:style w:type="paragraph" w:styleId="Footer">
     <w:name w:val="footer"/>
-    <w:basedOn w:val="a"/>
-    <w:link w:val="a5"/>
+    <w:basedOn w:val="Normal"/>
+    <w:link w:val="FooterChar"/>
     <w:uiPriority w:val="99"/>
     <w:unhideWhenUsed/>
-    <w:rsid w:val="00E57487"/>
+    <w:rsid w:val="00303517"/>
     <w:pPr>
       <w:tabs>
         <w:tab w:val="center" w:pos="4819"/>
         <w:tab w:val="right" w:pos="9639"/>
       </w:tabs>
-      <w:spacing w:after="0" w:line="240" w:lineRule="auto"/>
     </w:pPr>
+    <w:rPr>
+      <w:lang w:val="x-none"/>
+    </w:rPr>
+  </w:style>
+  <w:style w:type="character" w:customStyle="1" w:styleId="FooterChar">
+    <w:name w:val="Footer Char"/>
+    <w:link w:val="Footer"/>
+    <w:uiPriority w:val="99"/>
+    <w:rsid w:val="00303517"/>
     <w:rPr>
       <w:rFonts w:ascii="Times New Roman" w:eastAsia="Times New Roman" w:hAnsi="Times New Roman" w:cs="Times New Roman"/>
       <w:sz w:val="24"/>
@@ -1421,39 +1867,41 @@
       <w:lang w:eastAsia="ru-RU"/>
     </w:rPr>
   </w:style>
-  <w:style w:type="character" w:customStyle="1" w:styleId="a5">
-    <w:name w:val="Нижний колонтитул Знак"/>
-    <w:basedOn w:val="a0"/>
-    <w:link w:val="a4"/>
-    <w:uiPriority w:val="99"/>
-    <w:rsid w:val="00E57487"/>
+  <w:style w:type="paragraph" w:customStyle="1" w:styleId="a">
+    <w:name w:val="Нормальний текст"/>
+    <w:basedOn w:val="Normal"/>
+    <w:rsid w:val="00060C03"/>
+    <w:pPr>
+      <w:spacing w:before="120"/>
+      <w:ind w:firstLine="567"/>
+    </w:pPr>
+    <w:rPr>
+      <w:rFonts w:ascii="Antiqua" w:hAnsi="Antiqua"/>
+      <w:sz w:val="26"/>
+      <w:szCs w:val="20"/>
+      <w:lang w:val="uk-UA"/>
+    </w:rPr>
+  </w:style>
+  <w:style w:type="character" w:customStyle="1" w:styleId="spanrvts0">
+    <w:name w:val="span_rvts0"/>
+    <w:rsid w:val="00C77485"/>
     <w:rPr>
       <w:rFonts w:ascii="Times New Roman" w:eastAsia="Times New Roman" w:hAnsi="Times New Roman" w:cs="Times New Roman"/>
-      <w:kern w:val="0"/>
+      <w:b w:val="0"/>
+      <w:bCs w:val="0"/>
+      <w:i w:val="0"/>
+      <w:iCs w:val="0"/>
       <w:sz w:val="24"/>
       <w:szCs w:val="24"/>
-      <w:lang w:val="uk-UA" w:eastAsia="ru-RU"/>
-      <w14:ligatures w14:val="none"/>
-    </w:rPr>
-  </w:style>
-  <w:style w:type="paragraph" w:styleId="a6">
-    <w:name w:val="No Spacing"/>
-    <w:uiPriority w:val="1"/>
-    <w:qFormat/>
-    <w:rsid w:val="0059468E"/>
-    <w:rPr>
-      <w:kern w:val="0"/>
-      <w:lang w:val="uk-UA"/>
-      <w14:ligatures w14:val="none"/>
     </w:rPr>
   </w:style>
 </w:styles>
 </file>
 
 <file path=word/theme/theme1.xml><?xml version="1.0" encoding="utf-8"?>
-<a:theme xmlns:a="http://schemas.openxmlformats.org/drawingml/2006/main" name="Тема Office">
+<a:theme xmlns:a="http://schemas.openxmlformats.org/drawingml/2006/main" name="Office Theme">
   <a:themeElements>
-    <a:clrScheme name="Стандартная">
+    <a:clrScheme name="Office">
       <a:dk1>
         <a:sysClr val="windowText" lastClr="000000"/>
       </a:dk1>
@@ -1491,7 +1939,7 @@
         <a:srgbClr val="954F72"/>
       </a:folHlink>
     </a:clrScheme>
-    <a:fontScheme name="Стандартная">
+    <a:fontScheme name="Office">
       <a:majorFont>
         <a:latin typeface="Calibri Light" panose="020F0302020204030204"/>
         <a:ea typeface=""/>
@@ -1597,7 +2045,7 @@
         <a:font script="Tfng" typeface="Ebrima"/>
       </a:minorFont>
     </a:fontScheme>
-    <a:fmtScheme name="Стандартная">
+    <a:fmtScheme name="Office">
       <a:fillStyleLst>
         <a:solidFill>
           <a:schemeClr val="phClr"/>
@@ -1743,4 +2191,16 @@
     </a:ext>
   </a:extLst>
 </a:theme>
+</file>
+
+<file path=customXml/item1.xml><?xml version="1.0" encoding="utf-8"?>
+<b:Sources xmlns:b="http://schemas.openxmlformats.org/officeDocument/2006/bibliography" xmlns="http://schemas.openxmlformats.org/officeDocument/2006/bibliography" SelectedStyle="\APA.XSL" StyleName="APA"/>
+</file>
+
+<file path=customXml/itemProps1.xml><?xml version="1.0" encoding="utf-8"?>
+<ds:datastoreItem xmlns:ds="http://schemas.openxmlformats.org/officeDocument/2006/customXml" ds:itemID="{B75911E7-3C4C-459C-ACA9-869B58C4E737}">
+  <ds:schemaRefs>
+    <ds:schemaRef ds:uri="http://schemas.openxmlformats.org/officeDocument/2006/bibliography"/>
+  </ds:schemaRefs>
+</ds:datastoreItem>
 </file>